--- a/Lab IV.docx
+++ b/Lab IV.docx
@@ -429,7 +429,7 @@
         <w:ind w:left="708" w:firstLine="708"/>
         <w:jc w:val="both"/>
         <w:rPr>
-          <w:rFonts w:ascii="Arial" w:hAnsi="Arial" w:cs="Arial"/>
+          <w:rFonts w:ascii="Arial" w:eastAsiaTheme="minorEastAsia" w:hAnsi="Arial" w:cs="Arial"/>
           <w:sz w:val="24"/>
         </w:rPr>
       </w:pPr>
@@ -446,33 +446,814 @@
           <w:sz w:val="24"/>
         </w:rPr>
         <w:lastRenderedPageBreak/>
-        <w:t>da frequência f; Ondas estacionárias de som: geração de harmônicos em função do comprimento L. Para execução das três partes do experimento,</w:t>
-      </w:r>
+        <w:t>da frequência</w:t>
+      </w:r>
+      <m:oMath>
+        <m:r>
+          <w:rPr>
+            <w:rFonts w:ascii="Cambria Math" w:hAnsi="Cambria Math" w:cs="Arial"/>
+            <w:sz w:val="24"/>
+          </w:rPr>
+          <m:t xml:space="preserve"> f</m:t>
+        </m:r>
+      </m:oMath>
+      <w:r>
+        <w:rPr>
+          <w:rFonts w:ascii="Arial" w:hAnsi="Arial" w:cs="Arial"/>
+          <w:sz w:val="24"/>
+        </w:rPr>
+        <w:t>; Ondas estacionárias de som: geração de harmônicos em função do comprimento</w:t>
+      </w:r>
+      <w:r>
+        <w:rPr>
+          <w:rFonts w:ascii="Arial" w:hAnsi="Arial" w:cs="Arial"/>
+          <w:sz w:val="24"/>
+        </w:rPr>
+        <w:t xml:space="preserve"> </w:t>
+      </w:r>
+      <m:oMath>
+        <m:r>
+          <w:rPr>
+            <w:rFonts w:ascii="Cambria Math" w:hAnsi="Cambria Math" w:cs="Arial"/>
+            <w:sz w:val="24"/>
+          </w:rPr>
+          <m:t>F</m:t>
+        </m:r>
+      </m:oMath>
+      <w:r>
+        <w:rPr>
+          <w:rFonts w:ascii="Arial" w:hAnsi="Arial" w:cs="Arial"/>
+          <w:sz w:val="24"/>
+        </w:rPr>
+        <w:t xml:space="preserve">. Para execução da primeira </w:t>
+      </w:r>
+      <w:proofErr w:type="gramStart"/>
+      <w:r>
+        <w:rPr>
+          <w:rFonts w:ascii="Arial" w:hAnsi="Arial" w:cs="Arial"/>
+          <w:sz w:val="24"/>
+        </w:rPr>
+        <w:t>parte(</w:t>
+      </w:r>
+      <w:proofErr w:type="gramEnd"/>
+      <w:r>
+        <w:rPr>
+          <w:rFonts w:ascii="Arial" w:hAnsi="Arial" w:cs="Arial"/>
+          <w:sz w:val="24"/>
+        </w:rPr>
+        <w:t xml:space="preserve">Ondas estacionárias na corda), utilizamos um dispositivo para gerar ondas estacionárias, o qual era constituído por uma corda de comprimento </w:t>
+      </w:r>
+      <m:oMath>
+        <m:r>
+          <w:rPr>
+            <w:rFonts w:ascii="Cambria Math" w:hAnsi="Cambria Math" w:cs="Arial"/>
+            <w:sz w:val="24"/>
+          </w:rPr>
+          <m:t>L</m:t>
+        </m:r>
+      </m:oMath>
+      <w:r>
+        <w:rPr>
+          <w:rFonts w:ascii="Arial" w:hAnsi="Arial" w:cs="Arial"/>
+          <w:sz w:val="24"/>
+        </w:rPr>
+        <w:t xml:space="preserve">, por uma roldana com uma massa </w:t>
+      </w:r>
+      <m:oMath>
+        <m:r>
+          <w:rPr>
+            <w:rFonts w:ascii="Cambria Math" w:hAnsi="Cambria Math" w:cs="Arial"/>
+            <w:sz w:val="24"/>
+          </w:rPr>
+          <m:t>m</m:t>
+        </m:r>
+      </m:oMath>
+      <w:r>
+        <w:rPr>
+          <w:rFonts w:ascii="Arial" w:hAnsi="Arial" w:cs="Arial"/>
+          <w:sz w:val="24"/>
+        </w:rPr>
+        <w:t xml:space="preserve"> suspensa, determinando, desse modo, a tensão </w:t>
+      </w:r>
+      <m:oMath>
+        <m:r>
+          <w:rPr>
+            <w:rFonts w:ascii="Cambria Math" w:hAnsi="Cambria Math" w:cs="Arial"/>
+            <w:sz w:val="24"/>
+          </w:rPr>
+          <m:t>F</m:t>
+        </m:r>
+      </m:oMath>
+      <w:r>
+        <w:rPr>
+          <w:rFonts w:ascii="Arial" w:eastAsiaTheme="minorEastAsia" w:hAnsi="Arial" w:cs="Arial"/>
+          <w:sz w:val="24"/>
+        </w:rPr>
+        <w:t xml:space="preserve"> aplicada na corda, por um pino vibrante, por um ge</w:t>
+      </w:r>
+      <w:r>
+        <w:rPr>
+          <w:rFonts w:ascii="Arial" w:eastAsiaTheme="minorEastAsia" w:hAnsi="Arial" w:cs="Arial"/>
+          <w:sz w:val="24"/>
+        </w:rPr>
+        <w:t>rador de voltagem e por um alto-</w:t>
+      </w:r>
+      <w:r>
+        <w:rPr>
+          <w:rFonts w:ascii="Arial" w:eastAsiaTheme="minorEastAsia" w:hAnsi="Arial" w:cs="Arial"/>
+          <w:sz w:val="24"/>
+        </w:rPr>
+        <w:t xml:space="preserve">falante. A corda foi presa ao pino vibrante e à roldana, sendo que o pino era excitado pelo alto falante, que vibrava o pino verticalmente com frequência </w:t>
+      </w:r>
+      <m:oMath>
+        <m:r>
+          <w:rPr>
+            <w:rFonts w:ascii="Cambria Math" w:eastAsiaTheme="minorEastAsia" w:hAnsi="Cambria Math" w:cs="Arial"/>
+            <w:sz w:val="24"/>
+          </w:rPr>
+          <m:t>f</m:t>
+        </m:r>
+      </m:oMath>
+      <w:r>
+        <w:rPr>
+          <w:rFonts w:ascii="Arial" w:eastAsiaTheme="minorEastAsia" w:hAnsi="Arial" w:cs="Arial"/>
+          <w:sz w:val="24"/>
+        </w:rPr>
+        <w:t>. A montagem experimental é ilustrada na figura 2.1.</w:t>
+      </w:r>
+    </w:p>
+    <w:p>
+      <w:pPr>
+        <w:spacing w:line="360" w:lineRule="auto"/>
+        <w:jc w:val="both"/>
+        <w:rPr>
+          <w:rFonts w:ascii="Arial" w:hAnsi="Arial" w:cs="Arial"/>
+          <w:b/>
+          <w:sz w:val="24"/>
+        </w:rPr>
+      </w:pPr>
+      <w:r>
+        <w:rPr>
+          <w:rFonts w:ascii="Arial" w:hAnsi="Arial" w:cs="Arial"/>
+          <w:b/>
+          <w:sz w:val="24"/>
+        </w:rPr>
+        <w:t>Figura 2.1 – Montagem experimental da prime</w:t>
+      </w:r>
+      <w:r>
+        <w:rPr>
+          <w:rFonts w:ascii="Arial" w:hAnsi="Arial" w:cs="Arial"/>
+          <w:b/>
+          <w:sz w:val="24"/>
+        </w:rPr>
+        <w:t xml:space="preserve">ira parte do experimento: Ondas </w:t>
+      </w:r>
+      <w:r>
+        <w:rPr>
+          <w:rFonts w:ascii="Arial" w:hAnsi="Arial" w:cs="Arial"/>
+          <w:b/>
+          <w:sz w:val="24"/>
+        </w:rPr>
+        <w:t>estacionárias</w:t>
+      </w:r>
+      <w:r>
+        <w:rPr>
+          <w:rFonts w:ascii="Arial" w:hAnsi="Arial" w:cs="Arial"/>
+          <w:b/>
+          <w:sz w:val="24"/>
+        </w:rPr>
+        <w:t xml:space="preserve"> na corda.</w:t>
+      </w:r>
+    </w:p>
+    <w:p>
+      <w:pPr>
+        <w:spacing w:line="360" w:lineRule="auto"/>
+        <w:jc w:val="both"/>
+        <w:rPr>
+          <w:rFonts w:ascii="Arial" w:hAnsi="Arial" w:cs="Arial"/>
+          <w:b/>
+          <w:sz w:val="24"/>
+        </w:rPr>
+      </w:pPr>
+      <w:r>
+        <w:rPr>
+          <w:rFonts w:ascii="Arial" w:hAnsi="Arial" w:cs="Arial"/>
+          <w:b/>
+          <w:sz w:val="24"/>
+        </w:rPr>
+        <w:pict>
+          <v:shapetype id="_x0000_t75" coordsize="21600,21600" o:spt="75" o:preferrelative="t" path="m@4@5l@4@11@9@11@9@5xe" filled="f" stroked="f">
+            <v:stroke joinstyle="miter"/>
+            <v:formulas>
+              <v:f eqn="if lineDrawn pixelLineWidth 0"/>
+              <v:f eqn="sum @0 1 0"/>
+              <v:f eqn="sum 0 0 @1"/>
+              <v:f eqn="prod @2 1 2"/>
+              <v:f eqn="prod @3 21600 pixelWidth"/>
+              <v:f eqn="prod @3 21600 pixelHeight"/>
+              <v:f eqn="sum @0 0 1"/>
+              <v:f eqn="prod @6 1 2"/>
+              <v:f eqn="prod @7 21600 pixelWidth"/>
+              <v:f eqn="sum @8 21600 0"/>
+              <v:f eqn="prod @7 21600 pixelHeight"/>
+              <v:f eqn="sum @10 21600 0"/>
+            </v:formulas>
+            <v:path o:extrusionok="f" gradientshapeok="t" o:connecttype="rect"/>
+            <o:lock v:ext="edit" aspectratio="t"/>
+          </v:shapetype>
+          <v:shape id="_x0000_i1025" type="#_x0000_t75" style="width:425.25pt;height:109.5pt">
+            <v:imagedata r:id="rId6" o:title="Sem título"/>
+          </v:shape>
+        </w:pict>
+      </w:r>
+    </w:p>
+    <w:p>
+      <w:pPr>
+        <w:spacing w:line="360" w:lineRule="auto"/>
+        <w:jc w:val="both"/>
+        <w:rPr>
+          <w:rFonts w:ascii="Arial" w:hAnsi="Arial" w:cs="Arial"/>
+          <w:b/>
+          <w:sz w:val="24"/>
+        </w:rPr>
+      </w:pPr>
+      <w:r>
+        <w:rPr>
+          <w:rFonts w:ascii="Arial" w:hAnsi="Arial" w:cs="Arial"/>
+          <w:b/>
+          <w:sz w:val="24"/>
+        </w:rPr>
+        <w:t>Fonte: Apostila Laboratório de Física II - Livro de Práticas, IFSC – USP.</w:t>
+      </w:r>
+    </w:p>
+    <w:p>
+      <w:pPr>
+        <w:spacing w:line="360" w:lineRule="auto"/>
+        <w:jc w:val="both"/>
+        <w:rPr>
+          <w:rFonts w:ascii="Arial" w:hAnsi="Arial" w:cs="Arial"/>
+          <w:b/>
+          <w:sz w:val="24"/>
+        </w:rPr>
+      </w:pPr>
+      <w:r>
+        <w:rPr>
+          <w:rFonts w:ascii="Arial" w:hAnsi="Arial" w:cs="Arial"/>
+          <w:b/>
+          <w:sz w:val="24"/>
+        </w:rPr>
+        <w:tab/>
+        <w:t xml:space="preserve"> </w:t>
+      </w:r>
+    </w:p>
+    <w:p>
+      <w:pPr>
+        <w:spacing w:line="360" w:lineRule="auto"/>
+        <w:ind w:left="708" w:firstLine="702"/>
+        <w:jc w:val="both"/>
+        <w:rPr>
+          <w:rFonts w:ascii="Arial" w:eastAsiaTheme="minorEastAsia" w:hAnsi="Arial" w:cs="Arial"/>
+          <w:sz w:val="24"/>
+        </w:rPr>
+      </w:pPr>
+      <w:r>
+        <w:rPr>
+          <w:rFonts w:ascii="Arial" w:hAnsi="Arial" w:cs="Arial"/>
+          <w:sz w:val="24"/>
+        </w:rPr>
+        <w:t>Para a realização da segunda e da terceira parte do experimento, utilizamos um dispositivo para gerar ondas de som estacionárias, o qual era constituído por um frequencímetro, um osciloscópio, um gerador de voltagem,</w:t>
+      </w:r>
+      <w:r>
+        <w:rPr>
+          <w:rFonts w:ascii="Arial" w:hAnsi="Arial" w:cs="Arial"/>
+          <w:sz w:val="24"/>
+        </w:rPr>
+        <w:t xml:space="preserve"> um alto-falante,</w:t>
+      </w:r>
+      <w:r>
+        <w:rPr>
+          <w:rFonts w:ascii="Arial" w:hAnsi="Arial" w:cs="Arial"/>
+          <w:sz w:val="24"/>
+        </w:rPr>
+        <w:t xml:space="preserve"> um tubo e um microfone acoplado a um pistão móvel.</w:t>
+      </w:r>
+      <w:r>
+        <w:rPr>
+          <w:rFonts w:ascii="Arial" w:hAnsi="Arial" w:cs="Arial"/>
+          <w:sz w:val="24"/>
+        </w:rPr>
+        <w:t xml:space="preserve"> O gerador de voltagem era responsável por excitar o alto-falante, que passava então a emitir ondas no interior do tubo. Tais ondas colidiam com o pistão móvel, sofriam reflexão e adquiriam a configuração de onda estacionária. Como o pistão era móvel, deslocando o pistão era possível controlar o comprimento </w:t>
+      </w:r>
+      <m:oMath>
+        <m:r>
+          <w:rPr>
+            <w:rFonts w:ascii="Cambria Math" w:hAnsi="Cambria Math" w:cs="Arial"/>
+            <w:sz w:val="24"/>
+          </w:rPr>
+          <m:t>L</m:t>
+        </m:r>
+      </m:oMath>
+      <w:r>
+        <w:rPr>
+          <w:rFonts w:ascii="Arial" w:eastAsiaTheme="minorEastAsia" w:hAnsi="Arial" w:cs="Arial"/>
+          <w:sz w:val="24"/>
+        </w:rPr>
+        <w:t xml:space="preserve"> da coluna de ar. O microfone era responsável por captar a intensidade da onda estacionária, o que possibilitou identificar a intensidade máxima da </w:t>
+      </w:r>
+      <w:r>
+        <w:rPr>
+          <w:rFonts w:ascii="Arial" w:eastAsiaTheme="minorEastAsia" w:hAnsi="Arial" w:cs="Arial"/>
+          <w:sz w:val="24"/>
+        </w:rPr>
+        <w:lastRenderedPageBreak/>
+        <w:t>voltagem oscilante (condição de ressonância). Tal identificação ocorria quando a posição do microfone coincidia com uma crista de pressão sobre a parede do tubo. Essa montagem experimental é ilustrada na figura 2.2.</w:t>
+      </w:r>
+    </w:p>
+    <w:p>
+      <w:pPr>
+        <w:spacing w:line="360" w:lineRule="auto"/>
+        <w:jc w:val="both"/>
+        <w:rPr>
+          <w:rFonts w:ascii="Arial" w:eastAsiaTheme="minorEastAsia" w:hAnsi="Arial" w:cs="Arial"/>
+          <w:sz w:val="24"/>
+        </w:rPr>
+      </w:pPr>
+      <w:r>
+        <w:rPr>
+          <w:rFonts w:ascii="Arial" w:hAnsi="Arial" w:cs="Arial"/>
+          <w:b/>
+          <w:sz w:val="24"/>
+        </w:rPr>
+        <w:t>Figura 2.2</w:t>
+      </w:r>
+      <w:r>
+        <w:rPr>
+          <w:rFonts w:ascii="Arial" w:hAnsi="Arial" w:cs="Arial"/>
+          <w:b/>
+          <w:sz w:val="24"/>
+        </w:rPr>
+        <w:t xml:space="preserve"> –</w:t>
+      </w:r>
+      <w:r>
+        <w:rPr>
+          <w:rFonts w:ascii="Arial" w:hAnsi="Arial" w:cs="Arial"/>
+          <w:b/>
+          <w:sz w:val="24"/>
+        </w:rPr>
+        <w:t xml:space="preserve"> Montagem experimental para a execução da segunda e da terceira parte do experimento: </w:t>
+      </w:r>
+      <w:r>
+        <w:rPr>
+          <w:rFonts w:ascii="Arial" w:hAnsi="Arial" w:cs="Arial"/>
+          <w:b/>
+          <w:sz w:val="24"/>
+        </w:rPr>
+        <w:t>Ondas estacionárias de som: geração de harmônicos em função da frequência</w:t>
+      </w:r>
+      <m:oMath>
+        <m:r>
+          <m:rPr>
+            <m:sty m:val="bi"/>
+          </m:rPr>
+          <w:rPr>
+            <w:rFonts w:ascii="Cambria Math" w:hAnsi="Cambria Math" w:cs="Arial"/>
+            <w:sz w:val="24"/>
+          </w:rPr>
+          <m:t xml:space="preserve"> f</m:t>
+        </m:r>
+      </m:oMath>
+      <w:r>
+        <w:rPr>
+          <w:rFonts w:ascii="Arial" w:hAnsi="Arial" w:cs="Arial"/>
+          <w:b/>
+          <w:sz w:val="24"/>
+        </w:rPr>
+        <w:t xml:space="preserve">; Ondas estacionárias de som: geração de harmônicos em função do comprimento </w:t>
+      </w:r>
+      <m:oMath>
+        <m:r>
+          <m:rPr>
+            <m:sty m:val="bi"/>
+          </m:rPr>
+          <w:rPr>
+            <w:rFonts w:ascii="Cambria Math" w:hAnsi="Cambria Math" w:cs="Arial"/>
+            <w:sz w:val="24"/>
+          </w:rPr>
+          <m:t>F</m:t>
+        </m:r>
+      </m:oMath>
+      <w:r>
+        <w:rPr>
+          <w:rFonts w:ascii="Arial" w:hAnsi="Arial" w:cs="Arial"/>
+          <w:b/>
+          <w:sz w:val="24"/>
+        </w:rPr>
+        <w:t>; respectivamente.</w:t>
+      </w:r>
+      <w:proofErr w:type="gramStart"/>
+      <w:r>
+        <w:rPr>
+          <w:rFonts w:ascii="Arial" w:hAnsi="Arial" w:cs="Arial"/>
+          <w:b/>
+          <w:sz w:val="24"/>
+        </w:rPr>
+        <w:pict>
+          <v:shape id="_x0000_i1026" type="#_x0000_t75" style="width:425.25pt;height:250.5pt">
+            <v:imagedata r:id="rId7" o:title="rqwfdas"/>
+          </v:shape>
+        </w:pict>
+      </w:r>
+      <w:proofErr w:type="gramEnd"/>
+    </w:p>
+    <w:p>
+      <w:pPr>
+        <w:spacing w:line="360" w:lineRule="auto"/>
+        <w:jc w:val="both"/>
+        <w:rPr>
+          <w:rFonts w:ascii="Arial" w:hAnsi="Arial" w:cs="Arial"/>
+          <w:b/>
+          <w:sz w:val="24"/>
+        </w:rPr>
+      </w:pPr>
+      <w:r>
+        <w:rPr>
+          <w:rFonts w:ascii="Arial" w:hAnsi="Arial" w:cs="Arial"/>
+          <w:b/>
+          <w:sz w:val="24"/>
+        </w:rPr>
+        <w:t>Fonte: Apostila Laboratório de Física II - Livro de Práticas, IFSC – USP.</w:t>
+      </w:r>
+    </w:p>
+    <w:p>
+      <w:pPr>
+        <w:spacing w:line="360" w:lineRule="auto"/>
+        <w:jc w:val="both"/>
+        <w:rPr>
+          <w:rFonts w:ascii="Arial" w:hAnsi="Arial" w:cs="Arial"/>
+          <w:b/>
+          <w:sz w:val="24"/>
+        </w:rPr>
+      </w:pPr>
+    </w:p>
+    <w:p>
+      <w:pPr>
+        <w:pStyle w:val="PargrafodaLista"/>
+        <w:numPr>
+          <w:ilvl w:val="1"/>
+          <w:numId w:val="1"/>
+        </w:numPr>
+        <w:spacing w:line="360" w:lineRule="auto"/>
+        <w:jc w:val="both"/>
+        <w:rPr>
+          <w:rFonts w:ascii="Arial" w:hAnsi="Arial" w:cs="Arial"/>
+          <w:b/>
+          <w:sz w:val="24"/>
+        </w:rPr>
+      </w:pPr>
+      <w:r>
+        <w:rPr>
+          <w:rFonts w:ascii="Arial" w:hAnsi="Arial" w:cs="Arial"/>
+          <w:b/>
+          <w:sz w:val="24"/>
+        </w:rPr>
+        <w:t>Ondas estacionárias na corda</w:t>
+      </w:r>
+    </w:p>
+    <w:p>
+      <w:pPr>
+        <w:spacing w:line="360" w:lineRule="auto"/>
+        <w:ind w:left="360" w:firstLine="348"/>
+        <w:jc w:val="both"/>
+        <w:rPr>
+          <w:rFonts w:ascii="Arial" w:hAnsi="Arial" w:cs="Arial"/>
+          <w:sz w:val="24"/>
+        </w:rPr>
+      </w:pPr>
+      <w:r>
+        <w:rPr>
+          <w:rFonts w:ascii="Arial" w:hAnsi="Arial" w:cs="Arial"/>
+          <w:sz w:val="24"/>
+        </w:rPr>
+        <w:t>Essa parte do experimento consistiu em analisar o número de nós e a frequência</w:t>
+      </w:r>
+      <w:r>
+        <w:rPr>
+          <w:rFonts w:ascii="Arial" w:hAnsi="Arial" w:cs="Arial"/>
+          <w:sz w:val="24"/>
+        </w:rPr>
+        <w:t xml:space="preserve"> das ondas estacionárias em função dos diferentes harmônicos. Partimos inicialmente do harmônico inicial </w:t>
+      </w:r>
+      <w:r>
+        <w:rPr>
+          <w:rFonts w:ascii="Arial" w:eastAsiaTheme="minorEastAsia" w:hAnsi="Arial" w:cs="Arial"/>
+          <w:sz w:val="24"/>
+        </w:rPr>
+        <w:t>(</w:t>
+      </w:r>
+      <m:oMath>
+        <m:r>
+          <w:rPr>
+            <w:rFonts w:ascii="Cambria Math" w:hAnsi="Cambria Math" w:cs="Arial"/>
+            <w:sz w:val="24"/>
+          </w:rPr>
+          <m:t>n=1)</m:t>
+        </m:r>
+      </m:oMath>
+      <w:r>
+        <w:rPr>
+          <w:rFonts w:ascii="Arial" w:eastAsiaTheme="minorEastAsia" w:hAnsi="Arial" w:cs="Arial"/>
+          <w:sz w:val="24"/>
+        </w:rPr>
+        <w:t xml:space="preserve">, e mantivemos </w:t>
+      </w:r>
+      <m:oMath>
+        <m:r>
+          <w:rPr>
+            <w:rFonts w:ascii="Cambria Math" w:eastAsiaTheme="minorEastAsia" w:hAnsi="Cambria Math" w:cs="Arial"/>
+            <w:sz w:val="24"/>
+          </w:rPr>
+          <m:t>L</m:t>
+        </m:r>
+      </m:oMath>
+      <w:r>
+        <w:rPr>
+          <w:rFonts w:ascii="Arial" w:eastAsiaTheme="minorEastAsia" w:hAnsi="Arial" w:cs="Arial"/>
+          <w:sz w:val="24"/>
+        </w:rPr>
+        <w:t xml:space="preserve"> e </w:t>
+      </w:r>
+      <m:oMath>
+        <m:r>
+          <w:rPr>
+            <w:rFonts w:ascii="Cambria Math" w:eastAsiaTheme="minorEastAsia" w:hAnsi="Cambria Math" w:cs="Arial"/>
+            <w:sz w:val="24"/>
+          </w:rPr>
+          <m:t>F</m:t>
+        </m:r>
+      </m:oMath>
+      <w:r>
+        <w:rPr>
+          <w:rFonts w:ascii="Arial" w:eastAsiaTheme="minorEastAsia" w:hAnsi="Arial" w:cs="Arial"/>
+          <w:sz w:val="24"/>
+        </w:rPr>
+        <w:t xml:space="preserve"> constantes (sendo </w:t>
+      </w:r>
+      <m:oMath>
+        <m:r>
+          <w:rPr>
+            <w:rFonts w:ascii="Cambria Math" w:eastAsiaTheme="minorEastAsia" w:hAnsi="Cambria Math" w:cs="Arial"/>
+            <w:sz w:val="24"/>
+          </w:rPr>
+          <m:t>L</m:t>
+        </m:r>
+      </m:oMath>
+      <w:r>
+        <w:rPr>
+          <w:rFonts w:ascii="Arial" w:eastAsiaTheme="minorEastAsia" w:hAnsi="Arial" w:cs="Arial"/>
+          <w:sz w:val="24"/>
+        </w:rPr>
+        <w:t xml:space="preserve"> o comprimento da corda e</w:t>
+      </w:r>
+      <m:oMath>
+        <m:r>
+          <w:rPr>
+            <w:rFonts w:ascii="Cambria Math" w:eastAsiaTheme="minorEastAsia" w:hAnsi="Cambria Math" w:cs="Arial"/>
+            <w:sz w:val="24"/>
+          </w:rPr>
+          <m:t xml:space="preserve"> </m:t>
+        </m:r>
+        <m:r>
+          <w:rPr>
+            <w:rFonts w:ascii="Cambria Math" w:eastAsiaTheme="minorEastAsia" w:hAnsi="Cambria Math" w:cs="Arial"/>
+            <w:sz w:val="24"/>
+          </w:rPr>
+          <m:t>F</m:t>
+        </m:r>
+      </m:oMath>
+      <w:r>
+        <w:rPr>
+          <w:rFonts w:ascii="Arial" w:eastAsiaTheme="minorEastAsia" w:hAnsi="Arial" w:cs="Arial"/>
+          <w:sz w:val="24"/>
+        </w:rPr>
+        <w:t xml:space="preserve"> a tensão da corda).</w:t>
+      </w:r>
+    </w:p>
+    <w:p>
+      <w:pPr>
+        <w:spacing w:line="360" w:lineRule="auto"/>
+        <w:ind w:left="360" w:firstLine="348"/>
+        <w:jc w:val="both"/>
+        <w:rPr>
+          <w:rFonts w:ascii="Arial" w:eastAsiaTheme="minorEastAsia" w:hAnsi="Arial" w:cs="Arial"/>
+          <w:sz w:val="24"/>
+        </w:rPr>
+      </w:pPr>
+      <w:r>
+        <w:rPr>
+          <w:rFonts w:ascii="Arial" w:hAnsi="Arial" w:cs="Arial"/>
+          <w:sz w:val="24"/>
+        </w:rPr>
+        <w:t>Para a realização dessa prática, utilizamos a mont</w:t>
+      </w:r>
+      <w:r>
+        <w:rPr>
+          <w:rFonts w:ascii="Arial" w:hAnsi="Arial" w:cs="Arial"/>
+          <w:sz w:val="24"/>
+        </w:rPr>
+        <w:t xml:space="preserve">agem experimental ilustrada na </w:t>
+      </w:r>
+      <w:r>
+        <w:rPr>
+          <w:rFonts w:ascii="Arial" w:hAnsi="Arial" w:cs="Arial"/>
+          <w:b/>
+          <w:sz w:val="24"/>
+        </w:rPr>
+        <w:t>Figura 2.1</w:t>
+      </w:r>
+      <w:r>
+        <w:rPr>
+          <w:rFonts w:ascii="Arial" w:hAnsi="Arial" w:cs="Arial"/>
+          <w:sz w:val="24"/>
+        </w:rPr>
+        <w:t xml:space="preserve">. Inicialmente, utilizamos uma massa </w:t>
+      </w:r>
+      <m:oMath>
+        <m:r>
+          <w:rPr>
+            <w:rFonts w:ascii="Cambria Math" w:hAnsi="Cambria Math" w:cs="Arial"/>
+            <w:sz w:val="24"/>
+          </w:rPr>
+          <m:t>m=200g</m:t>
+        </m:r>
+      </m:oMath>
+      <w:r>
+        <w:rPr>
+          <w:rFonts w:ascii="Arial" w:eastAsiaTheme="minorEastAsia" w:hAnsi="Arial" w:cs="Arial"/>
+          <w:sz w:val="24"/>
+        </w:rPr>
+        <w:t xml:space="preserve">, suspensa na roldana, e colocamos o alto falante para vibrar em uma </w:t>
+      </w:r>
+      <w:r>
+        <w:rPr>
+          <w:rFonts w:ascii="Arial" w:eastAsiaTheme="minorEastAsia" w:hAnsi="Arial" w:cs="Arial"/>
+          <w:sz w:val="24"/>
+        </w:rPr>
+        <w:lastRenderedPageBreak/>
+        <w:t xml:space="preserve">frequência </w:t>
+      </w:r>
+      <m:oMath>
+        <m:r>
+          <w:rPr>
+            <w:rFonts w:ascii="Cambria Math" w:eastAsiaTheme="minorEastAsia" w:hAnsi="Cambria Math" w:cs="Arial"/>
+            <w:sz w:val="24"/>
+          </w:rPr>
+          <m:t>f</m:t>
+        </m:r>
+      </m:oMath>
+      <w:r>
+        <w:rPr>
+          <w:rFonts w:ascii="Arial" w:eastAsiaTheme="minorEastAsia" w:hAnsi="Arial" w:cs="Arial"/>
+          <w:sz w:val="24"/>
+        </w:rPr>
+        <w:t xml:space="preserve">, inicialmente pequena. Aos poucos, aumentamos a frequência </w:t>
+      </w:r>
+      <m:oMath>
+        <m:r>
+          <w:rPr>
+            <w:rFonts w:ascii="Cambria Math" w:eastAsiaTheme="minorEastAsia" w:hAnsi="Cambria Math" w:cs="Arial"/>
+            <w:sz w:val="24"/>
+          </w:rPr>
+          <m:t>f</m:t>
+        </m:r>
+      </m:oMath>
+      <w:r>
+        <w:rPr>
+          <w:rFonts w:ascii="Arial" w:eastAsiaTheme="minorEastAsia" w:hAnsi="Arial" w:cs="Arial"/>
+          <w:sz w:val="24"/>
+        </w:rPr>
+        <w:t xml:space="preserve"> até o aparecimento de ondas estac</w:t>
+      </w:r>
+      <w:r>
+        <w:rPr>
+          <w:rFonts w:ascii="Arial" w:eastAsiaTheme="minorEastAsia" w:hAnsi="Arial" w:cs="Arial"/>
+          <w:sz w:val="24"/>
+        </w:rPr>
+        <w:t xml:space="preserve">ionárias. Cuidadosamente, alteramos a frequência até atingir a maior amplitude máxima de oscilação na corda. Realizamos esse processo para diferentes valores do índice </w:t>
+      </w:r>
+      <m:oMath>
+        <m:r>
+          <w:rPr>
+            <w:rFonts w:ascii="Cambria Math" w:eastAsiaTheme="minorEastAsia" w:hAnsi="Cambria Math" w:cs="Arial"/>
+            <w:sz w:val="24"/>
+          </w:rPr>
+          <m:t>n</m:t>
+        </m:r>
+      </m:oMath>
+      <w:r>
+        <w:rPr>
+          <w:rFonts w:ascii="Arial" w:eastAsiaTheme="minorEastAsia" w:hAnsi="Arial" w:cs="Arial"/>
+          <w:sz w:val="24"/>
+        </w:rPr>
+        <w:t xml:space="preserve"> do harmônico e registramos os números de nós e a frequência da onda estacionária.</w:t>
+      </w:r>
+      <w:r>
+        <w:rPr>
+          <w:rFonts w:ascii="Arial" w:eastAsiaTheme="minorEastAsia" w:hAnsi="Arial" w:cs="Arial"/>
+          <w:sz w:val="24"/>
+        </w:rPr>
+        <w:t xml:space="preserve"> Com esses dados, montamos uma tabela, calculamos a velocidade </w:t>
+      </w:r>
+      <m:oMath>
+        <m:r>
+          <w:rPr>
+            <w:rFonts w:ascii="Cambria Math" w:eastAsiaTheme="minorEastAsia" w:hAnsi="Cambria Math" w:cs="Arial"/>
+            <w:sz w:val="24"/>
+          </w:rPr>
+          <m:t>v</m:t>
+        </m:r>
+      </m:oMath>
+      <w:r>
+        <w:rPr>
+          <w:rFonts w:ascii="Arial" w:eastAsiaTheme="minorEastAsia" w:hAnsi="Arial" w:cs="Arial"/>
+          <w:sz w:val="24"/>
+        </w:rPr>
+        <w:t xml:space="preserve"> das ondas para cada harmônico e calculamos também, o valor de </w:t>
+      </w:r>
+      <m:oMath>
+        <m:r>
+          <w:rPr>
+            <w:rFonts w:ascii="Cambria Math" w:eastAsiaTheme="minorEastAsia" w:hAnsi="Cambria Math" w:cs="Arial"/>
+            <w:sz w:val="24"/>
+          </w:rPr>
+          <m:t>v</m:t>
+        </m:r>
+      </m:oMath>
+      <w:r>
+        <w:rPr>
+          <w:rFonts w:ascii="Arial" w:eastAsiaTheme="minorEastAsia" w:hAnsi="Arial" w:cs="Arial"/>
+          <w:sz w:val="24"/>
+        </w:rPr>
+        <w:t xml:space="preserve"> com sua incerteza. Através do valor de velocidade encontrada, foi possível determinar o valor da densidade linear da corda (µ) utilizando a fórmula de Taylor.</w:t>
+      </w:r>
+    </w:p>
+    <w:p>
+      <w:pPr>
+        <w:pStyle w:val="PargrafodaLista"/>
+        <w:numPr>
+          <w:ilvl w:val="1"/>
+          <w:numId w:val="1"/>
+        </w:numPr>
+        <w:spacing w:line="360" w:lineRule="auto"/>
+        <w:jc w:val="both"/>
+        <w:rPr>
+          <w:rFonts w:ascii="Arial" w:hAnsi="Arial" w:cs="Arial"/>
+          <w:sz w:val="24"/>
+        </w:rPr>
+      </w:pPr>
+      <w:r>
+        <w:rPr>
+          <w:rFonts w:ascii="Arial" w:hAnsi="Arial" w:cs="Arial"/>
+          <w:b/>
+          <w:sz w:val="24"/>
+        </w:rPr>
+        <w:t xml:space="preserve">Ondas estacionárias de som: geração de harmônicos em função da frequência </w:t>
+      </w:r>
+      <m:oMath>
+        <m:r>
+          <m:rPr>
+            <m:sty m:val="bi"/>
+          </m:rPr>
+          <w:rPr>
+            <w:rFonts w:ascii="Cambria Math" w:hAnsi="Cambria Math" w:cs="Arial"/>
+            <w:sz w:val="24"/>
+          </w:rPr>
+          <m:t>f</m:t>
+        </m:r>
+      </m:oMath>
       <w:bookmarkStart w:id="0" w:name="_GoBack"/>
       <w:bookmarkEnd w:id="0"/>
     </w:p>
     <w:p>
       <w:pPr>
         <w:spacing w:line="360" w:lineRule="auto"/>
-        <w:ind w:left="708"/>
         <w:jc w:val="both"/>
         <w:rPr>
           <w:rFonts w:ascii="Arial" w:hAnsi="Arial" w:cs="Arial"/>
-          <w:sz w:val="24"/>
-        </w:rPr>
-      </w:pPr>
-      <w:r>
-        <w:rPr>
-          <w:rFonts w:ascii="Arial" w:hAnsi="Arial" w:cs="Arial"/>
-          <w:sz w:val="24"/>
-        </w:rPr>
-        <w:tab/>
-        <w:t xml:space="preserve"> </w:t>
-      </w:r>
+          <w:b/>
+          <w:sz w:val="24"/>
+        </w:rPr>
+      </w:pPr>
     </w:p>
     <w:p>
       <w:pPr>
-        <w:jc w:val="center"/>
+        <w:pStyle w:val="PargrafodaLista"/>
+        <w:spacing w:line="360" w:lineRule="auto"/>
+        <w:ind w:left="360"/>
+        <w:jc w:val="both"/>
+        <w:rPr>
+          <w:rFonts w:ascii="Arial" w:hAnsi="Arial" w:cs="Arial"/>
+          <w:sz w:val="24"/>
+        </w:rPr>
       </w:pPr>
     </w:p>
     <w:sectPr>
@@ -488,93 +1269,452 @@
 <file path=word/numbering.xml><?xml version="1.0" encoding="utf-8"?>
 <w:numbering xmlns:wpc="http://schemas.microsoft.com/office/word/2010/wordprocessingCanvas" xmlns:mc="http://schemas.openxmlformats.org/markup-compatibility/2006" xmlns:o="urn:schemas-microsoft-com:office:office" xmlns:r="http://schemas.openxmlformats.org/officeDocument/2006/relationships" xmlns:m="http://schemas.openxmlformats.org/officeDocument/2006/math" xmlns:v="urn:schemas-microsoft-com:vml" xmlns:wp14="http://schemas.microsoft.com/office/word/2010/wordprocessingDrawing" xmlns:wp="http://schemas.openxmlformats.org/drawingml/2006/wordprocessingDrawing" xmlns:w10="urn:schemas-microsoft-com:office:word" xmlns:w="http://schemas.openxmlformats.org/wordprocessingml/2006/main" xmlns:w14="http://schemas.microsoft.com/office/word/2010/wordml" xmlns:wpg="http://schemas.microsoft.com/office/word/2010/wordprocessingGroup" xmlns:wpi="http://schemas.microsoft.com/office/word/2010/wordprocessingInk" xmlns:wne="http://schemas.microsoft.com/office/word/2006/wordml" xmlns:wps="http://schemas.microsoft.com/office/word/2010/wordprocessingShape" mc:Ignorable="w14 wp14">
   <w:abstractNum w:abstractNumId="0">
+    <w:nsid w:val="10345800"/>
+    <w:multiLevelType w:val="multilevel"/>
+    <w:tmpl w:val="0416001F"/>
+    <w:lvl w:ilvl="0">
+      <w:start w:val="1"/>
+      <w:numFmt w:val="decimal"/>
+      <w:lvlText w:val="%1."/>
+      <w:lvlJc w:val="left"/>
+      <w:pPr>
+        <w:ind w:left="360" w:hanging="360"/>
+      </w:pPr>
+    </w:lvl>
+    <w:lvl w:ilvl="1">
+      <w:start w:val="1"/>
+      <w:numFmt w:val="decimal"/>
+      <w:lvlText w:val="%1.%2."/>
+      <w:lvlJc w:val="left"/>
+      <w:pPr>
+        <w:ind w:left="792" w:hanging="432"/>
+      </w:pPr>
+    </w:lvl>
+    <w:lvl w:ilvl="2">
+      <w:start w:val="1"/>
+      <w:numFmt w:val="decimal"/>
+      <w:lvlText w:val="%1.%2.%3."/>
+      <w:lvlJc w:val="left"/>
+      <w:pPr>
+        <w:ind w:left="1224" w:hanging="504"/>
+      </w:pPr>
+    </w:lvl>
+    <w:lvl w:ilvl="3">
+      <w:start w:val="1"/>
+      <w:numFmt w:val="decimal"/>
+      <w:lvlText w:val="%1.%2.%3.%4."/>
+      <w:lvlJc w:val="left"/>
+      <w:pPr>
+        <w:ind w:left="1728" w:hanging="648"/>
+      </w:pPr>
+    </w:lvl>
+    <w:lvl w:ilvl="4">
+      <w:start w:val="1"/>
+      <w:numFmt w:val="decimal"/>
+      <w:lvlText w:val="%1.%2.%3.%4.%5."/>
+      <w:lvlJc w:val="left"/>
+      <w:pPr>
+        <w:ind w:left="2232" w:hanging="792"/>
+      </w:pPr>
+    </w:lvl>
+    <w:lvl w:ilvl="5">
+      <w:start w:val="1"/>
+      <w:numFmt w:val="decimal"/>
+      <w:lvlText w:val="%1.%2.%3.%4.%5.%6."/>
+      <w:lvlJc w:val="left"/>
+      <w:pPr>
+        <w:ind w:left="2736" w:hanging="936"/>
+      </w:pPr>
+    </w:lvl>
+    <w:lvl w:ilvl="6">
+      <w:start w:val="1"/>
+      <w:numFmt w:val="decimal"/>
+      <w:lvlText w:val="%1.%2.%3.%4.%5.%6.%7."/>
+      <w:lvlJc w:val="left"/>
+      <w:pPr>
+        <w:ind w:left="3240" w:hanging="1080"/>
+      </w:pPr>
+    </w:lvl>
+    <w:lvl w:ilvl="7">
+      <w:start w:val="1"/>
+      <w:numFmt w:val="decimal"/>
+      <w:lvlText w:val="%1.%2.%3.%4.%5.%6.%7.%8."/>
+      <w:lvlJc w:val="left"/>
+      <w:pPr>
+        <w:ind w:left="3744" w:hanging="1224"/>
+      </w:pPr>
+    </w:lvl>
+    <w:lvl w:ilvl="8">
+      <w:start w:val="1"/>
+      <w:numFmt w:val="decimal"/>
+      <w:lvlText w:val="%1.%2.%3.%4.%5.%6.%7.%8.%9."/>
+      <w:lvlJc w:val="left"/>
+      <w:pPr>
+        <w:ind w:left="4320" w:hanging="1440"/>
+      </w:pPr>
+    </w:lvl>
+  </w:abstractNum>
+  <w:abstractNum w:abstractNumId="1">
     <w:nsid w:val="1B52527B"/>
-    <w:multiLevelType w:val="hybridMultilevel"/>
-    <w:tmpl w:val="E59ACCB2"/>
-    <w:lvl w:ilvl="0" w:tplc="0416000F">
+    <w:multiLevelType w:val="multilevel"/>
+    <w:tmpl w:val="3D02C352"/>
+    <w:lvl w:ilvl="0">
       <w:start w:val="1"/>
       <w:numFmt w:val="decimal"/>
       <w:lvlText w:val="%1."/>
       <w:lvlJc w:val="left"/>
       <w:pPr>
-        <w:ind w:left="720" w:hanging="360"/>
-      </w:pPr>
-    </w:lvl>
-    <w:lvl w:ilvl="1" w:tplc="04160019" w:tentative="1">
-      <w:start w:val="1"/>
-      <w:numFmt w:val="lowerLetter"/>
-      <w:lvlText w:val="%2."/>
-      <w:lvlJc w:val="left"/>
-      <w:pPr>
-        <w:ind w:left="1440" w:hanging="360"/>
-      </w:pPr>
-    </w:lvl>
-    <w:lvl w:ilvl="2" w:tplc="0416001B" w:tentative="1">
-      <w:start w:val="1"/>
-      <w:numFmt w:val="lowerRoman"/>
-      <w:lvlText w:val="%3."/>
-      <w:lvlJc w:val="right"/>
-      <w:pPr>
-        <w:ind w:left="2160" w:hanging="180"/>
-      </w:pPr>
-    </w:lvl>
-    <w:lvl w:ilvl="3" w:tplc="0416000F" w:tentative="1">
-      <w:start w:val="1"/>
-      <w:numFmt w:val="decimal"/>
-      <w:lvlText w:val="%4."/>
-      <w:lvlJc w:val="left"/>
-      <w:pPr>
-        <w:ind w:left="2880" w:hanging="360"/>
-      </w:pPr>
-    </w:lvl>
-    <w:lvl w:ilvl="4" w:tplc="04160019" w:tentative="1">
-      <w:start w:val="1"/>
-      <w:numFmt w:val="lowerLetter"/>
-      <w:lvlText w:val="%5."/>
-      <w:lvlJc w:val="left"/>
-      <w:pPr>
-        <w:ind w:left="3600" w:hanging="360"/>
-      </w:pPr>
-    </w:lvl>
-    <w:lvl w:ilvl="5" w:tplc="0416001B" w:tentative="1">
-      <w:start w:val="1"/>
-      <w:numFmt w:val="lowerRoman"/>
-      <w:lvlText w:val="%6."/>
-      <w:lvlJc w:val="right"/>
-      <w:pPr>
-        <w:ind w:left="4320" w:hanging="180"/>
-      </w:pPr>
-    </w:lvl>
-    <w:lvl w:ilvl="6" w:tplc="0416000F" w:tentative="1">
-      <w:start w:val="1"/>
-      <w:numFmt w:val="decimal"/>
-      <w:lvlText w:val="%7."/>
-      <w:lvlJc w:val="left"/>
-      <w:pPr>
-        <w:ind w:left="5040" w:hanging="360"/>
-      </w:pPr>
-    </w:lvl>
-    <w:lvl w:ilvl="7" w:tplc="04160019" w:tentative="1">
-      <w:start w:val="1"/>
-      <w:numFmt w:val="lowerLetter"/>
-      <w:lvlText w:val="%8."/>
-      <w:lvlJc w:val="left"/>
-      <w:pPr>
-        <w:ind w:left="5760" w:hanging="360"/>
-      </w:pPr>
-    </w:lvl>
-    <w:lvl w:ilvl="8" w:tplc="0416001B" w:tentative="1">
-      <w:start w:val="1"/>
-      <w:numFmt w:val="lowerRoman"/>
-      <w:lvlText w:val="%9."/>
-      <w:lvlJc w:val="right"/>
-      <w:pPr>
-        <w:ind w:left="6480" w:hanging="180"/>
+        <w:ind w:left="360" w:hanging="360"/>
+      </w:pPr>
+    </w:lvl>
+    <w:lvl w:ilvl="1">
+      <w:start w:val="1"/>
+      <w:numFmt w:val="decimal"/>
+      <w:lvlText w:val="%1.%2."/>
+      <w:lvlJc w:val="left"/>
+      <w:pPr>
+        <w:ind w:left="792" w:hanging="432"/>
+      </w:pPr>
+      <w:rPr>
+        <w:b/>
+      </w:rPr>
+    </w:lvl>
+    <w:lvl w:ilvl="2">
+      <w:start w:val="1"/>
+      <w:numFmt w:val="decimal"/>
+      <w:lvlText w:val="%1.%2.%3."/>
+      <w:lvlJc w:val="left"/>
+      <w:pPr>
+        <w:ind w:left="1224" w:hanging="504"/>
+      </w:pPr>
+    </w:lvl>
+    <w:lvl w:ilvl="3">
+      <w:start w:val="1"/>
+      <w:numFmt w:val="decimal"/>
+      <w:lvlText w:val="%1.%2.%3.%4."/>
+      <w:lvlJc w:val="left"/>
+      <w:pPr>
+        <w:ind w:left="1728" w:hanging="648"/>
+      </w:pPr>
+    </w:lvl>
+    <w:lvl w:ilvl="4">
+      <w:start w:val="1"/>
+      <w:numFmt w:val="decimal"/>
+      <w:lvlText w:val="%1.%2.%3.%4.%5."/>
+      <w:lvlJc w:val="left"/>
+      <w:pPr>
+        <w:ind w:left="2232" w:hanging="792"/>
+      </w:pPr>
+    </w:lvl>
+    <w:lvl w:ilvl="5">
+      <w:start w:val="1"/>
+      <w:numFmt w:val="decimal"/>
+      <w:lvlText w:val="%1.%2.%3.%4.%5.%6."/>
+      <w:lvlJc w:val="left"/>
+      <w:pPr>
+        <w:ind w:left="2736" w:hanging="936"/>
+      </w:pPr>
+    </w:lvl>
+    <w:lvl w:ilvl="6">
+      <w:start w:val="1"/>
+      <w:numFmt w:val="decimal"/>
+      <w:lvlText w:val="%1.%2.%3.%4.%5.%6.%7."/>
+      <w:lvlJc w:val="left"/>
+      <w:pPr>
+        <w:ind w:left="3240" w:hanging="1080"/>
+      </w:pPr>
+    </w:lvl>
+    <w:lvl w:ilvl="7">
+      <w:start w:val="1"/>
+      <w:numFmt w:val="decimal"/>
+      <w:lvlText w:val="%1.%2.%3.%4.%5.%6.%7.%8."/>
+      <w:lvlJc w:val="left"/>
+      <w:pPr>
+        <w:ind w:left="3744" w:hanging="1224"/>
+      </w:pPr>
+    </w:lvl>
+    <w:lvl w:ilvl="8">
+      <w:start w:val="1"/>
+      <w:numFmt w:val="decimal"/>
+      <w:lvlText w:val="%1.%2.%3.%4.%5.%6.%7.%8.%9."/>
+      <w:lvlJc w:val="left"/>
+      <w:pPr>
+        <w:ind w:left="4320" w:hanging="1440"/>
+      </w:pPr>
+    </w:lvl>
+  </w:abstractNum>
+  <w:abstractNum w:abstractNumId="2">
+    <w:nsid w:val="4DF16544"/>
+    <w:multiLevelType w:val="multilevel"/>
+    <w:tmpl w:val="0416001F"/>
+    <w:lvl w:ilvl="0">
+      <w:start w:val="1"/>
+      <w:numFmt w:val="decimal"/>
+      <w:lvlText w:val="%1."/>
+      <w:lvlJc w:val="left"/>
+      <w:pPr>
+        <w:ind w:left="360" w:hanging="360"/>
+      </w:pPr>
+    </w:lvl>
+    <w:lvl w:ilvl="1">
+      <w:start w:val="1"/>
+      <w:numFmt w:val="decimal"/>
+      <w:lvlText w:val="%1.%2."/>
+      <w:lvlJc w:val="left"/>
+      <w:pPr>
+        <w:ind w:left="792" w:hanging="432"/>
+      </w:pPr>
+    </w:lvl>
+    <w:lvl w:ilvl="2">
+      <w:start w:val="1"/>
+      <w:numFmt w:val="decimal"/>
+      <w:lvlText w:val="%1.%2.%3."/>
+      <w:lvlJc w:val="left"/>
+      <w:pPr>
+        <w:ind w:left="1224" w:hanging="504"/>
+      </w:pPr>
+    </w:lvl>
+    <w:lvl w:ilvl="3">
+      <w:start w:val="1"/>
+      <w:numFmt w:val="decimal"/>
+      <w:lvlText w:val="%1.%2.%3.%4."/>
+      <w:lvlJc w:val="left"/>
+      <w:pPr>
+        <w:ind w:left="1728" w:hanging="648"/>
+      </w:pPr>
+    </w:lvl>
+    <w:lvl w:ilvl="4">
+      <w:start w:val="1"/>
+      <w:numFmt w:val="decimal"/>
+      <w:lvlText w:val="%1.%2.%3.%4.%5."/>
+      <w:lvlJc w:val="left"/>
+      <w:pPr>
+        <w:ind w:left="2232" w:hanging="792"/>
+      </w:pPr>
+    </w:lvl>
+    <w:lvl w:ilvl="5">
+      <w:start w:val="1"/>
+      <w:numFmt w:val="decimal"/>
+      <w:lvlText w:val="%1.%2.%3.%4.%5.%6."/>
+      <w:lvlJc w:val="left"/>
+      <w:pPr>
+        <w:ind w:left="2736" w:hanging="936"/>
+      </w:pPr>
+    </w:lvl>
+    <w:lvl w:ilvl="6">
+      <w:start w:val="1"/>
+      <w:numFmt w:val="decimal"/>
+      <w:lvlText w:val="%1.%2.%3.%4.%5.%6.%7."/>
+      <w:lvlJc w:val="left"/>
+      <w:pPr>
+        <w:ind w:left="3240" w:hanging="1080"/>
+      </w:pPr>
+    </w:lvl>
+    <w:lvl w:ilvl="7">
+      <w:start w:val="1"/>
+      <w:numFmt w:val="decimal"/>
+      <w:lvlText w:val="%1.%2.%3.%4.%5.%6.%7.%8."/>
+      <w:lvlJc w:val="left"/>
+      <w:pPr>
+        <w:ind w:left="3744" w:hanging="1224"/>
+      </w:pPr>
+    </w:lvl>
+    <w:lvl w:ilvl="8">
+      <w:start w:val="1"/>
+      <w:numFmt w:val="decimal"/>
+      <w:lvlText w:val="%1.%2.%3.%4.%5.%6.%7.%8.%9."/>
+      <w:lvlJc w:val="left"/>
+      <w:pPr>
+        <w:ind w:left="4320" w:hanging="1440"/>
+      </w:pPr>
+    </w:lvl>
+  </w:abstractNum>
+  <w:abstractNum w:abstractNumId="3">
+    <w:nsid w:val="54DA63DA"/>
+    <w:multiLevelType w:val="multilevel"/>
+    <w:tmpl w:val="0416001F"/>
+    <w:lvl w:ilvl="0">
+      <w:start w:val="1"/>
+      <w:numFmt w:val="decimal"/>
+      <w:lvlText w:val="%1."/>
+      <w:lvlJc w:val="left"/>
+      <w:pPr>
+        <w:ind w:left="360" w:hanging="360"/>
+      </w:pPr>
+    </w:lvl>
+    <w:lvl w:ilvl="1">
+      <w:start w:val="1"/>
+      <w:numFmt w:val="decimal"/>
+      <w:lvlText w:val="%1.%2."/>
+      <w:lvlJc w:val="left"/>
+      <w:pPr>
+        <w:ind w:left="792" w:hanging="432"/>
+      </w:pPr>
+    </w:lvl>
+    <w:lvl w:ilvl="2">
+      <w:start w:val="1"/>
+      <w:numFmt w:val="decimal"/>
+      <w:lvlText w:val="%1.%2.%3."/>
+      <w:lvlJc w:val="left"/>
+      <w:pPr>
+        <w:ind w:left="1224" w:hanging="504"/>
+      </w:pPr>
+    </w:lvl>
+    <w:lvl w:ilvl="3">
+      <w:start w:val="1"/>
+      <w:numFmt w:val="decimal"/>
+      <w:lvlText w:val="%1.%2.%3.%4."/>
+      <w:lvlJc w:val="left"/>
+      <w:pPr>
+        <w:ind w:left="1728" w:hanging="648"/>
+      </w:pPr>
+    </w:lvl>
+    <w:lvl w:ilvl="4">
+      <w:start w:val="1"/>
+      <w:numFmt w:val="decimal"/>
+      <w:lvlText w:val="%1.%2.%3.%4.%5."/>
+      <w:lvlJc w:val="left"/>
+      <w:pPr>
+        <w:ind w:left="2232" w:hanging="792"/>
+      </w:pPr>
+    </w:lvl>
+    <w:lvl w:ilvl="5">
+      <w:start w:val="1"/>
+      <w:numFmt w:val="decimal"/>
+      <w:lvlText w:val="%1.%2.%3.%4.%5.%6."/>
+      <w:lvlJc w:val="left"/>
+      <w:pPr>
+        <w:ind w:left="2736" w:hanging="936"/>
+      </w:pPr>
+    </w:lvl>
+    <w:lvl w:ilvl="6">
+      <w:start w:val="1"/>
+      <w:numFmt w:val="decimal"/>
+      <w:lvlText w:val="%1.%2.%3.%4.%5.%6.%7."/>
+      <w:lvlJc w:val="left"/>
+      <w:pPr>
+        <w:ind w:left="3240" w:hanging="1080"/>
+      </w:pPr>
+    </w:lvl>
+    <w:lvl w:ilvl="7">
+      <w:start w:val="1"/>
+      <w:numFmt w:val="decimal"/>
+      <w:lvlText w:val="%1.%2.%3.%4.%5.%6.%7.%8."/>
+      <w:lvlJc w:val="left"/>
+      <w:pPr>
+        <w:ind w:left="3744" w:hanging="1224"/>
+      </w:pPr>
+    </w:lvl>
+    <w:lvl w:ilvl="8">
+      <w:start w:val="1"/>
+      <w:numFmt w:val="decimal"/>
+      <w:lvlText w:val="%1.%2.%3.%4.%5.%6.%7.%8.%9."/>
+      <w:lvlJc w:val="left"/>
+      <w:pPr>
+        <w:ind w:left="4320" w:hanging="1440"/>
+      </w:pPr>
+    </w:lvl>
+  </w:abstractNum>
+  <w:abstractNum w:abstractNumId="4">
+    <w:nsid w:val="7E2519F4"/>
+    <w:multiLevelType w:val="multilevel"/>
+    <w:tmpl w:val="0416001F"/>
+    <w:lvl w:ilvl="0">
+      <w:start w:val="1"/>
+      <w:numFmt w:val="decimal"/>
+      <w:lvlText w:val="%1."/>
+      <w:lvlJc w:val="left"/>
+      <w:pPr>
+        <w:ind w:left="360" w:hanging="360"/>
+      </w:pPr>
+    </w:lvl>
+    <w:lvl w:ilvl="1">
+      <w:start w:val="1"/>
+      <w:numFmt w:val="decimal"/>
+      <w:lvlText w:val="%1.%2."/>
+      <w:lvlJc w:val="left"/>
+      <w:pPr>
+        <w:ind w:left="792" w:hanging="432"/>
+      </w:pPr>
+    </w:lvl>
+    <w:lvl w:ilvl="2">
+      <w:start w:val="1"/>
+      <w:numFmt w:val="decimal"/>
+      <w:lvlText w:val="%1.%2.%3."/>
+      <w:lvlJc w:val="left"/>
+      <w:pPr>
+        <w:ind w:left="1224" w:hanging="504"/>
+      </w:pPr>
+    </w:lvl>
+    <w:lvl w:ilvl="3">
+      <w:start w:val="1"/>
+      <w:numFmt w:val="decimal"/>
+      <w:lvlText w:val="%1.%2.%3.%4."/>
+      <w:lvlJc w:val="left"/>
+      <w:pPr>
+        <w:ind w:left="1728" w:hanging="648"/>
+      </w:pPr>
+    </w:lvl>
+    <w:lvl w:ilvl="4">
+      <w:start w:val="1"/>
+      <w:numFmt w:val="decimal"/>
+      <w:lvlText w:val="%1.%2.%3.%4.%5."/>
+      <w:lvlJc w:val="left"/>
+      <w:pPr>
+        <w:ind w:left="2232" w:hanging="792"/>
+      </w:pPr>
+    </w:lvl>
+    <w:lvl w:ilvl="5">
+      <w:start w:val="1"/>
+      <w:numFmt w:val="decimal"/>
+      <w:lvlText w:val="%1.%2.%3.%4.%5.%6."/>
+      <w:lvlJc w:val="left"/>
+      <w:pPr>
+        <w:ind w:left="2736" w:hanging="936"/>
+      </w:pPr>
+    </w:lvl>
+    <w:lvl w:ilvl="6">
+      <w:start w:val="1"/>
+      <w:numFmt w:val="decimal"/>
+      <w:lvlText w:val="%1.%2.%3.%4.%5.%6.%7."/>
+      <w:lvlJc w:val="left"/>
+      <w:pPr>
+        <w:ind w:left="3240" w:hanging="1080"/>
+      </w:pPr>
+    </w:lvl>
+    <w:lvl w:ilvl="7">
+      <w:start w:val="1"/>
+      <w:numFmt w:val="decimal"/>
+      <w:lvlText w:val="%1.%2.%3.%4.%5.%6.%7.%8."/>
+      <w:lvlJc w:val="left"/>
+      <w:pPr>
+        <w:ind w:left="3744" w:hanging="1224"/>
+      </w:pPr>
+    </w:lvl>
+    <w:lvl w:ilvl="8">
+      <w:start w:val="1"/>
+      <w:numFmt w:val="decimal"/>
+      <w:lvlText w:val="%1.%2.%3.%4.%5.%6.%7.%8.%9."/>
+      <w:lvlJc w:val="left"/>
+      <w:pPr>
+        <w:ind w:left="4320" w:hanging="1440"/>
       </w:pPr>
     </w:lvl>
   </w:abstractNum>
   <w:num w:numId="1">
+    <w:abstractNumId w:val="1"/>
+  </w:num>
+  <w:num w:numId="2">
+    <w:abstractNumId w:val="3"/>
+  </w:num>
+  <w:num w:numId="3">
     <w:abstractNumId w:val="0"/>
+  </w:num>
+  <w:num w:numId="4">
+    <w:abstractNumId w:val="4"/>
+  </w:num>
+  <w:num w:numId="5">
+    <w:abstractNumId w:val="2"/>
   </w:num>
 </w:numbering>
 </file>
@@ -797,6 +1937,46 @@
       <w:contextualSpacing/>
     </w:pPr>
   </w:style>
+  <w:style w:type="character" w:styleId="TextodoEspaoReservado">
+    <w:name w:val="Placeholder Text"/>
+    <w:basedOn w:val="Fontepargpadro"/>
+    <w:uiPriority w:val="99"/>
+    <w:semiHidden/>
+    <w:rsid w:val="005B458A"/>
+    <w:rPr>
+      <w:color w:val="808080"/>
+    </w:rPr>
+  </w:style>
+  <w:style w:type="paragraph" w:styleId="Textodebalo">
+    <w:name w:val="Balloon Text"/>
+    <w:basedOn w:val="Normal"/>
+    <w:link w:val="TextodebaloChar"/>
+    <w:uiPriority w:val="99"/>
+    <w:semiHidden/>
+    <w:unhideWhenUsed/>
+    <w:rsid w:val="005B458A"/>
+    <w:pPr>
+      <w:spacing w:after="0" w:line="240" w:lineRule="auto"/>
+    </w:pPr>
+    <w:rPr>
+      <w:rFonts w:ascii="Tahoma" w:hAnsi="Tahoma" w:cs="Tahoma"/>
+      <w:sz w:val="16"/>
+      <w:szCs w:val="16"/>
+    </w:rPr>
+  </w:style>
+  <w:style w:type="character" w:customStyle="1" w:styleId="TextodebaloChar">
+    <w:name w:val="Texto de balão Char"/>
+    <w:basedOn w:val="Fontepargpadro"/>
+    <w:link w:val="Textodebalo"/>
+    <w:uiPriority w:val="99"/>
+    <w:semiHidden/>
+    <w:rsid w:val="005B458A"/>
+    <w:rPr>
+      <w:rFonts w:ascii="Tahoma" w:hAnsi="Tahoma" w:cs="Tahoma"/>
+      <w:sz w:val="16"/>
+      <w:szCs w:val="16"/>
+    </w:rPr>
+  </w:style>
 </w:styles>
 </file>
 
@@ -1017,6 +2197,46 @@
       <w:ind w:left="720"/>
       <w:contextualSpacing/>
     </w:pPr>
+  </w:style>
+  <w:style w:type="character" w:styleId="TextodoEspaoReservado">
+    <w:name w:val="Placeholder Text"/>
+    <w:basedOn w:val="Fontepargpadro"/>
+    <w:uiPriority w:val="99"/>
+    <w:semiHidden/>
+    <w:rsid w:val="005B458A"/>
+    <w:rPr>
+      <w:color w:val="808080"/>
+    </w:rPr>
+  </w:style>
+  <w:style w:type="paragraph" w:styleId="Textodebalo">
+    <w:name w:val="Balloon Text"/>
+    <w:basedOn w:val="Normal"/>
+    <w:link w:val="TextodebaloChar"/>
+    <w:uiPriority w:val="99"/>
+    <w:semiHidden/>
+    <w:unhideWhenUsed/>
+    <w:rsid w:val="005B458A"/>
+    <w:pPr>
+      <w:spacing w:after="0" w:line="240" w:lineRule="auto"/>
+    </w:pPr>
+    <w:rPr>
+      <w:rFonts w:ascii="Tahoma" w:hAnsi="Tahoma" w:cs="Tahoma"/>
+      <w:sz w:val="16"/>
+      <w:szCs w:val="16"/>
+    </w:rPr>
+  </w:style>
+  <w:style w:type="character" w:customStyle="1" w:styleId="TextodebaloChar">
+    <w:name w:val="Texto de balão Char"/>
+    <w:basedOn w:val="Fontepargpadro"/>
+    <w:link w:val="Textodebalo"/>
+    <w:uiPriority w:val="99"/>
+    <w:semiHidden/>
+    <w:rsid w:val="005B458A"/>
+    <w:rPr>
+      <w:rFonts w:ascii="Tahoma" w:hAnsi="Tahoma" w:cs="Tahoma"/>
+      <w:sz w:val="16"/>
+      <w:szCs w:val="16"/>
+    </w:rPr>
   </w:style>
 </w:styles>
 </file>

--- a/Lab IV.docx
+++ b/Lab IV.docx
@@ -784,23 +784,7 @@
           <w:b/>
           <w:sz w:val="24"/>
         </w:rPr>
-        <w:t>Figura 2.2</w:t>
-      </w:r>
-      <w:r>
-        <w:rPr>
-          <w:rFonts w:ascii="Arial" w:hAnsi="Arial" w:cs="Arial"/>
-          <w:b/>
-          <w:sz w:val="24"/>
-        </w:rPr>
-        <w:t xml:space="preserve"> –</w:t>
-      </w:r>
-      <w:r>
-        <w:rPr>
-          <w:rFonts w:ascii="Arial" w:hAnsi="Arial" w:cs="Arial"/>
-          <w:b/>
-          <w:sz w:val="24"/>
-        </w:rPr>
-        <w:t xml:space="preserve"> Montagem experimental para a execução da segunda e da terceira parte do experimento: </w:t>
+        <w:t xml:space="preserve">Figura 2.2 – Montagem experimental para a execução da segunda e da terceira parte do experimento: </w:t>
       </w:r>
       <w:r>
         <w:rPr>
@@ -1020,14 +1004,7 @@
             <w:rFonts w:ascii="Cambria Math" w:eastAsiaTheme="minorEastAsia" w:hAnsi="Cambria Math" w:cs="Arial"/>
             <w:sz w:val="24"/>
           </w:rPr>
-          <m:t xml:space="preserve"> </m:t>
-        </m:r>
-        <m:r>
-          <w:rPr>
-            <w:rFonts w:ascii="Cambria Math" w:eastAsiaTheme="minorEastAsia" w:hAnsi="Cambria Math" w:cs="Arial"/>
-            <w:sz w:val="24"/>
-          </w:rPr>
-          <m:t>F</m:t>
+          <m:t xml:space="preserve"> F</m:t>
         </m:r>
       </m:oMath>
       <w:r>
@@ -1154,14 +1131,30 @@
           <w:rFonts w:ascii="Arial" w:eastAsiaTheme="minorEastAsia" w:hAnsi="Arial" w:cs="Arial"/>
           <w:sz w:val="24"/>
         </w:rPr>
-        <w:t xml:space="preserve"> do harmônico e registramos os números de nós e a frequência da onda estacionária.</w:t>
-      </w:r>
-      <w:r>
-        <w:rPr>
-          <w:rFonts w:ascii="Arial" w:eastAsiaTheme="minorEastAsia" w:hAnsi="Arial" w:cs="Arial"/>
-          <w:sz w:val="24"/>
-        </w:rPr>
-        <w:t xml:space="preserve"> Com esses dados, montamos uma tabela, calculamos a velocidade </w:t>
+        <w:t xml:space="preserve"> do harmônico e </w:t>
+      </w:r>
+      <w:r>
+        <w:rPr>
+          <w:rFonts w:ascii="Arial" w:eastAsiaTheme="minorEastAsia" w:hAnsi="Arial" w:cs="Arial"/>
+          <w:color w:val="FF0000"/>
+          <w:sz w:val="24"/>
+        </w:rPr>
+        <w:t>registramos os números de nós e a frequência da onda estacionária.</w:t>
+      </w:r>
+      <w:r>
+        <w:rPr>
+          <w:rFonts w:ascii="Arial" w:eastAsiaTheme="minorEastAsia" w:hAnsi="Arial" w:cs="Arial"/>
+          <w:color w:val="FF0000"/>
+          <w:sz w:val="24"/>
+        </w:rPr>
+        <w:t xml:space="preserve"> </w:t>
+      </w:r>
+      <w:r>
+        <w:rPr>
+          <w:rFonts w:ascii="Arial" w:eastAsiaTheme="minorEastAsia" w:hAnsi="Arial" w:cs="Arial"/>
+          <w:sz w:val="24"/>
+        </w:rPr>
+        <w:t xml:space="preserve">Com esses dados, montamos uma tabela, calculamos a velocidade </w:t>
       </w:r>
       <m:oMath>
         <m:r>
@@ -1230,19 +1223,687 @@
           <m:t>f</m:t>
         </m:r>
       </m:oMath>
+    </w:p>
+    <w:p>
+      <w:pPr>
+        <w:spacing w:line="360" w:lineRule="auto"/>
+        <w:ind w:left="360" w:firstLine="348"/>
+        <w:jc w:val="both"/>
+        <w:rPr>
+          <w:rFonts w:ascii="Arial" w:eastAsiaTheme="minorEastAsia" w:hAnsi="Arial" w:cs="Arial"/>
+          <w:sz w:val="24"/>
+        </w:rPr>
+      </w:pPr>
+      <w:r>
+        <w:rPr>
+          <w:rFonts w:ascii="Arial" w:hAnsi="Arial" w:cs="Arial"/>
+          <w:sz w:val="24"/>
+        </w:rPr>
+        <w:t xml:space="preserve">A realização dessa segunda parte do experimento é muito semelhante à primeira parte, porém, utilizando ondas estacionárias de som. Utilizamos a montagem experimental ilustrada na </w:t>
+      </w:r>
+      <w:r>
+        <w:rPr>
+          <w:rFonts w:ascii="Arial" w:hAnsi="Arial" w:cs="Arial"/>
+          <w:b/>
+          <w:sz w:val="24"/>
+        </w:rPr>
+        <w:t>Figura 2.3</w:t>
+      </w:r>
+      <w:r>
+        <w:rPr>
+          <w:rFonts w:ascii="Arial" w:hAnsi="Arial" w:cs="Arial"/>
+          <w:sz w:val="24"/>
+        </w:rPr>
+        <w:t xml:space="preserve"> para realizar o experimento.</w:t>
+      </w:r>
+      <w:r>
+        <w:rPr>
+          <w:rFonts w:ascii="Arial" w:hAnsi="Arial" w:cs="Arial"/>
+          <w:b/>
+          <w:sz w:val="24"/>
+        </w:rPr>
+        <w:t xml:space="preserve"> </w:t>
+      </w:r>
+      <w:r>
+        <w:rPr>
+          <w:rFonts w:ascii="Arial" w:hAnsi="Arial" w:cs="Arial"/>
+          <w:sz w:val="24"/>
+        </w:rPr>
+        <w:t xml:space="preserve">Durante essa etapa do experimento, fixamos um valor de </w:t>
+      </w:r>
+      <m:oMath>
+        <m:r>
+          <w:rPr>
+            <w:rFonts w:ascii="Cambria Math" w:hAnsi="Cambria Math" w:cs="Arial"/>
+            <w:sz w:val="24"/>
+          </w:rPr>
+          <m:t>L</m:t>
+        </m:r>
+      </m:oMath>
+      <w:r>
+        <w:rPr>
+          <w:rFonts w:ascii="Arial" w:eastAsiaTheme="minorEastAsia" w:hAnsi="Arial" w:cs="Arial"/>
+          <w:sz w:val="24"/>
+        </w:rPr>
+        <w:t xml:space="preserve"> para a coluna de ar e, partindo do primeiro harmônico (</w:t>
+      </w:r>
+      <m:oMath>
+        <m:r>
+          <w:rPr>
+            <w:rFonts w:ascii="Cambria Math" w:eastAsiaTheme="minorEastAsia" w:hAnsi="Cambria Math" w:cs="Arial"/>
+            <w:sz w:val="24"/>
+          </w:rPr>
+          <m:t>n=1)</m:t>
+        </m:r>
+      </m:oMath>
+      <w:r>
+        <w:rPr>
+          <w:rFonts w:ascii="Arial" w:eastAsiaTheme="minorEastAsia" w:hAnsi="Arial" w:cs="Arial"/>
+          <w:sz w:val="24"/>
+        </w:rPr>
+        <w:t xml:space="preserve">, alteramos, cuidadosamente, a frequência do gerador de ondas de tal forma a encontrar as frequências </w:t>
+      </w:r>
+      <m:oMath>
+        <m:r>
+          <w:rPr>
+            <w:rFonts w:ascii="Cambria Math" w:eastAsiaTheme="minorEastAsia" w:hAnsi="Cambria Math" w:cs="Arial"/>
+            <w:sz w:val="24"/>
+            <w:szCs w:val="24"/>
+          </w:rPr>
+          <m:t>f</m:t>
+        </m:r>
+        <m:r>
+          <m:rPr>
+            <m:sty m:val="p"/>
+          </m:rPr>
+          <w:rPr>
+            <w:rFonts w:ascii="Cambria Math" w:eastAsiaTheme="minorEastAsia" w:hAnsi="Cambria Math" w:cs="Arial"/>
+            <w:sz w:val="24"/>
+            <w:szCs w:val="24"/>
+          </w:rPr>
+          <m:t>n</m:t>
+        </m:r>
+        <m:r>
+          <m:rPr>
+            <m:sty m:val="p"/>
+          </m:rPr>
+          <w:rPr>
+            <w:rFonts w:ascii="Cambria Math" w:eastAsiaTheme="minorEastAsia" w:hAnsi="Cambria Math" w:cs="Arial"/>
+            <w:sz w:val="24"/>
+            <w:szCs w:val="24"/>
+          </w:rPr>
+          <m:t xml:space="preserve"> </m:t>
+        </m:r>
+      </m:oMath>
+      <w:r>
+        <w:rPr>
+          <w:rFonts w:ascii="Arial" w:eastAsiaTheme="minorEastAsia" w:hAnsi="Arial" w:cs="Arial"/>
+          <w:sz w:val="24"/>
+        </w:rPr>
+        <w:t>correspondentes aos sucessivos harmônicos. A identificação de um harmônico foi realizada partindo-se da análise física da onda: quando o osciloscópio acusava ondas de maior intensidade, tratava-se, portanto, de um harmônico.</w:t>
+      </w:r>
+    </w:p>
+    <w:p>
+      <w:pPr>
+        <w:spacing w:line="360" w:lineRule="auto"/>
+        <w:ind w:left="360" w:firstLine="348"/>
+        <w:jc w:val="both"/>
+        <w:rPr>
+          <w:rFonts w:ascii="Arial" w:eastAsiaTheme="minorEastAsia" w:hAnsi="Arial" w:cs="Arial"/>
+          <w:sz w:val="24"/>
+        </w:rPr>
+      </w:pPr>
+      <w:r>
+        <w:rPr>
+          <w:rFonts w:ascii="Arial" w:hAnsi="Arial" w:cs="Arial"/>
+          <w:sz w:val="24"/>
+        </w:rPr>
+        <w:t xml:space="preserve">Com os valores de frequência dos respectivos harmônicos, montamos uma tabela com os valores de </w:t>
+      </w:r>
+      <m:oMath>
+        <m:r>
+          <w:rPr>
+            <w:rFonts w:ascii="Cambria Math" w:hAnsi="Cambria Math" w:cs="Arial"/>
+            <w:sz w:val="24"/>
+          </w:rPr>
+          <m:t>n</m:t>
+        </m:r>
+      </m:oMath>
+      <w:r>
+        <w:rPr>
+          <w:rFonts w:ascii="Arial" w:eastAsiaTheme="minorEastAsia" w:hAnsi="Arial" w:cs="Arial"/>
+          <w:sz w:val="24"/>
+        </w:rPr>
+        <w:t xml:space="preserve"> (índice do harmônico) e </w:t>
+      </w:r>
+      <m:oMath>
+        <m:r>
+          <w:rPr>
+            <w:rFonts w:ascii="Cambria Math" w:eastAsiaTheme="minorEastAsia" w:hAnsi="Cambria Math" w:cs="Arial"/>
+            <w:sz w:val="24"/>
+          </w:rPr>
+          <m:t>f</m:t>
+        </m:r>
+        <m:r>
+          <m:rPr>
+            <m:sty m:val="p"/>
+          </m:rPr>
+          <w:rPr>
+            <w:rFonts w:ascii="Cambria Math" w:eastAsiaTheme="minorEastAsia" w:hAnsi="Cambria Math" w:cs="Arial"/>
+            <w:sz w:val="24"/>
+          </w:rPr>
+          <m:t>n</m:t>
+        </m:r>
+      </m:oMath>
+      <w:r>
+        <w:rPr>
+          <w:rFonts w:ascii="Arial" w:eastAsiaTheme="minorEastAsia" w:hAnsi="Arial" w:cs="Arial"/>
+          <w:sz w:val="24"/>
+        </w:rPr>
+        <w:t xml:space="preserve"> (frequência do harmônico de índice </w:t>
+      </w:r>
+      <m:oMath>
+        <m:r>
+          <w:rPr>
+            <w:rFonts w:ascii="Cambria Math" w:eastAsiaTheme="minorEastAsia" w:hAnsi="Cambria Math" w:cs="Arial"/>
+            <w:sz w:val="24"/>
+          </w:rPr>
+          <m:t>n</m:t>
+        </m:r>
+      </m:oMath>
+      <w:r>
+        <w:rPr>
+          <w:rFonts w:ascii="Arial" w:eastAsiaTheme="minorEastAsia" w:hAnsi="Arial" w:cs="Arial"/>
+          <w:sz w:val="24"/>
+        </w:rPr>
+        <w:t>) e fizemos um gráfico de</w:t>
+      </w:r>
+      <w:r>
+        <w:rPr>
+          <w:rFonts w:ascii="Arial" w:eastAsiaTheme="minorEastAsia" w:hAnsi="Arial" w:cs="Arial"/>
+          <w:sz w:val="24"/>
+        </w:rPr>
+        <w:t xml:space="preserve"> </w:t>
+      </w:r>
+      <m:oMath>
+        <m:r>
+          <w:rPr>
+            <w:rFonts w:ascii="Cambria Math" w:eastAsiaTheme="minorEastAsia" w:hAnsi="Cambria Math" w:cs="Arial"/>
+            <w:sz w:val="24"/>
+          </w:rPr>
+          <m:t>f</m:t>
+        </m:r>
+        <m:r>
+          <m:rPr>
+            <m:sty m:val="p"/>
+          </m:rPr>
+          <w:rPr>
+            <w:rFonts w:ascii="Cambria Math" w:eastAsiaTheme="minorEastAsia" w:hAnsi="Cambria Math" w:cs="Arial"/>
+            <w:sz w:val="24"/>
+          </w:rPr>
+          <m:t>n</m:t>
+        </m:r>
+      </m:oMath>
+      <w:r>
+        <w:rPr>
+          <w:rFonts w:ascii="Arial" w:eastAsiaTheme="minorEastAsia" w:hAnsi="Arial" w:cs="Arial"/>
+          <w:sz w:val="24"/>
+        </w:rPr>
+        <w:t xml:space="preserve"> versus </w:t>
+      </w:r>
+      <m:oMath>
+        <m:r>
+          <w:rPr>
+            <w:rFonts w:ascii="Cambria Math" w:hAnsi="Cambria Math" w:cs="Arial"/>
+            <w:sz w:val="24"/>
+          </w:rPr>
+          <m:t>n</m:t>
+        </m:r>
+      </m:oMath>
+      <w:r>
+        <w:rPr>
+          <w:rFonts w:ascii="Arial" w:eastAsiaTheme="minorEastAsia" w:hAnsi="Arial" w:cs="Arial"/>
+          <w:sz w:val="24"/>
+        </w:rPr>
+        <w:t>. Além disso, com os valores encontrados, foi possível realizar o método dos mínimos quadrados e determinar a velocidade das ondas de som, o que nos permitiu comparar com os valores de referência e tirar algumas conclusões sobre a experiência.</w:t>
+      </w:r>
+    </w:p>
+    <w:p>
+      <w:pPr>
+        <w:pStyle w:val="PargrafodaLista"/>
+        <w:numPr>
+          <w:ilvl w:val="1"/>
+          <w:numId w:val="1"/>
+        </w:numPr>
+        <w:spacing w:line="360" w:lineRule="auto"/>
+        <w:jc w:val="both"/>
+        <w:rPr>
+          <w:rFonts w:ascii="Arial" w:eastAsiaTheme="minorEastAsia" w:hAnsi="Arial" w:cs="Arial"/>
+          <w:sz w:val="24"/>
+        </w:rPr>
+      </w:pPr>
+      <w:r>
+        <w:rPr>
+          <w:rFonts w:ascii="Arial" w:eastAsiaTheme="minorEastAsia" w:hAnsi="Arial" w:cs="Arial"/>
+          <w:b/>
+          <w:sz w:val="24"/>
+        </w:rPr>
+        <w:t xml:space="preserve">Ondas estacionárias de som: geração de harmônicos em função do comprimento </w:t>
+      </w:r>
+      <m:oMath>
+        <m:r>
+          <m:rPr>
+            <m:sty m:val="bi"/>
+          </m:rPr>
+          <w:rPr>
+            <w:rFonts w:ascii="Cambria Math" w:eastAsiaTheme="minorEastAsia" w:hAnsi="Cambria Math" w:cs="Arial"/>
+            <w:sz w:val="24"/>
+          </w:rPr>
+          <m:t>L</m:t>
+        </m:r>
+      </m:oMath>
+    </w:p>
+    <w:p>
+      <w:pPr>
+        <w:spacing w:line="360" w:lineRule="auto"/>
+        <w:ind w:left="567"/>
+        <w:jc w:val="both"/>
+        <w:rPr>
+          <w:rFonts w:ascii="Arial" w:eastAsiaTheme="minorEastAsia" w:hAnsi="Arial" w:cs="Arial"/>
+          <w:sz w:val="24"/>
+        </w:rPr>
+      </w:pPr>
+      <w:r>
+        <w:rPr>
+          <w:rFonts w:ascii="Arial" w:eastAsiaTheme="minorEastAsia" w:hAnsi="Arial" w:cs="Arial"/>
+          <w:sz w:val="24"/>
+        </w:rPr>
+        <w:lastRenderedPageBreak/>
+        <w:t xml:space="preserve">Nessa última etapa </w:t>
+      </w:r>
+      <w:r>
+        <w:rPr>
+          <w:rFonts w:ascii="Arial" w:eastAsiaTheme="minorEastAsia" w:hAnsi="Arial" w:cs="Arial"/>
+          <w:sz w:val="24"/>
+        </w:rPr>
+        <w:t xml:space="preserve">do experimento, diferentemente da primeira e da segunda etapa, mantivemos a frequência de excitação </w:t>
+      </w:r>
+      <m:oMath>
+        <m:r>
+          <w:rPr>
+            <w:rFonts w:ascii="Cambria Math" w:eastAsiaTheme="minorEastAsia" w:hAnsi="Cambria Math" w:cs="Arial"/>
+            <w:sz w:val="24"/>
+          </w:rPr>
+          <m:t>f</m:t>
+        </m:r>
+      </m:oMath>
+      <w:r>
+        <w:rPr>
+          <w:rFonts w:ascii="Arial" w:eastAsiaTheme="minorEastAsia" w:hAnsi="Arial" w:cs="Arial"/>
+          <w:sz w:val="24"/>
+        </w:rPr>
+        <w:t xml:space="preserve"> constante e variamos o valor do comprimento </w:t>
+      </w:r>
+      <m:oMath>
+        <m:r>
+          <w:rPr>
+            <w:rFonts w:ascii="Cambria Math" w:eastAsiaTheme="minorEastAsia" w:hAnsi="Cambria Math" w:cs="Arial"/>
+            <w:sz w:val="24"/>
+          </w:rPr>
+          <m:t>L</m:t>
+        </m:r>
+      </m:oMath>
+      <w:r>
+        <w:rPr>
+          <w:rFonts w:ascii="Arial" w:eastAsiaTheme="minorEastAsia" w:hAnsi="Arial" w:cs="Arial"/>
+          <w:sz w:val="24"/>
+        </w:rPr>
+        <w:t xml:space="preserve">. Basicamente, o que foi feito é equivalente </w:t>
+      </w:r>
+      <w:proofErr w:type="gramStart"/>
+      <w:r>
+        <w:rPr>
+          <w:rFonts w:ascii="Arial" w:eastAsiaTheme="minorEastAsia" w:hAnsi="Arial" w:cs="Arial"/>
+          <w:sz w:val="24"/>
+        </w:rPr>
+        <w:t>a</w:t>
+      </w:r>
+      <w:r>
+        <w:rPr>
+          <w:rFonts w:ascii="Arial" w:eastAsiaTheme="minorEastAsia" w:hAnsi="Arial" w:cs="Arial"/>
+          <w:sz w:val="24"/>
+        </w:rPr>
+        <w:t>s</w:t>
+      </w:r>
+      <w:proofErr w:type="gramEnd"/>
+      <w:r>
+        <w:rPr>
+          <w:rFonts w:ascii="Arial" w:eastAsiaTheme="minorEastAsia" w:hAnsi="Arial" w:cs="Arial"/>
+          <w:sz w:val="24"/>
+        </w:rPr>
+        <w:t xml:space="preserve"> outras duas etapas, porém, em vez de gerar os harmônicos através da variação da frequência, mantendo o comprimento da coluna de ar constante, o que foi feito foi justamente o contrário: mantivemos a frequência constante e variamos o comprimento da coluna de ar, mas em ambos os casos, o objetivo era gerar os harmônicos.</w:t>
+      </w:r>
+    </w:p>
+    <w:p>
+      <w:pPr>
+        <w:spacing w:line="360" w:lineRule="auto"/>
+        <w:ind w:left="567"/>
+        <w:jc w:val="both"/>
+        <w:rPr>
+          <w:rFonts w:ascii="Arial" w:eastAsiaTheme="minorEastAsia" w:hAnsi="Arial" w:cs="Arial"/>
+          <w:sz w:val="24"/>
+        </w:rPr>
+      </w:pPr>
+      <w:r>
+        <w:rPr>
+          <w:rFonts w:ascii="Arial" w:eastAsiaTheme="minorEastAsia" w:hAnsi="Arial" w:cs="Arial"/>
+          <w:sz w:val="24"/>
+        </w:rPr>
+        <w:t xml:space="preserve">Como medidas experimentais, adotamos uma frequência igual a </w:t>
+      </w:r>
+      <m:oMath>
+        <m:r>
+          <w:rPr>
+            <w:rFonts w:ascii="Cambria Math" w:eastAsiaTheme="minorEastAsia" w:hAnsi="Cambria Math" w:cs="Arial"/>
+            <w:sz w:val="24"/>
+          </w:rPr>
+          <m:t xml:space="preserve">f=2 </m:t>
+        </m:r>
+        <m:r>
+          <m:rPr>
+            <m:sty m:val="p"/>
+          </m:rPr>
+          <w:rPr>
+            <w:rFonts w:ascii="Cambria Math" w:eastAsiaTheme="minorEastAsia" w:hAnsi="Cambria Math" w:cs="Arial"/>
+            <w:sz w:val="24"/>
+          </w:rPr>
+          <m:t>kHz</m:t>
+        </m:r>
+      </m:oMath>
+      <w:r>
+        <w:rPr>
+          <w:rFonts w:ascii="Arial" w:eastAsiaTheme="minorEastAsia" w:hAnsi="Arial" w:cs="Arial"/>
+          <w:sz w:val="24"/>
+        </w:rPr>
+        <w:t xml:space="preserve"> e deslocamos o pistão verificando o osciloscópio. Quando ele acusava as ondas de pressão máxima, isso significava que as condições de onda estacionárias estavam estabelecidas. </w:t>
+      </w:r>
+      <w:r>
+        <w:rPr>
+          <w:rFonts w:ascii="Arial" w:eastAsiaTheme="minorEastAsia" w:hAnsi="Arial" w:cs="Arial"/>
+          <w:sz w:val="24"/>
+        </w:rPr>
+        <w:t xml:space="preserve">Variamos os valores do comprimento da coluna de ar e registramos os valores de </w:t>
+      </w:r>
+      <m:oMath>
+        <m:r>
+          <w:rPr>
+            <w:rFonts w:ascii="Cambria Math" w:eastAsiaTheme="minorEastAsia" w:hAnsi="Cambria Math" w:cs="Arial"/>
+            <w:sz w:val="24"/>
+          </w:rPr>
+          <m:t>L</m:t>
+        </m:r>
+        <m:r>
+          <m:rPr>
+            <m:sty m:val="p"/>
+          </m:rPr>
+          <w:rPr>
+            <w:rFonts w:ascii="Cambria Math" w:eastAsiaTheme="minorEastAsia" w:hAnsi="Cambria Math" w:cs="Arial"/>
+            <w:sz w:val="24"/>
+          </w:rPr>
+          <m:t>n</m:t>
+        </m:r>
+      </m:oMath>
+      <w:r>
+        <w:rPr>
+          <w:rFonts w:ascii="Arial" w:eastAsiaTheme="minorEastAsia" w:hAnsi="Arial" w:cs="Arial"/>
+          <w:sz w:val="24"/>
+        </w:rPr>
+        <w:t xml:space="preserve"> correspondentes a sucessivos harmônicos </w:t>
+      </w:r>
+      <m:oMath>
+        <m:r>
+          <w:rPr>
+            <w:rFonts w:ascii="Cambria Math" w:eastAsiaTheme="minorEastAsia" w:hAnsi="Cambria Math" w:cs="Arial"/>
+            <w:sz w:val="24"/>
+          </w:rPr>
+          <m:t>n</m:t>
+        </m:r>
+      </m:oMath>
+      <w:r>
+        <w:rPr>
+          <w:rFonts w:ascii="Arial" w:eastAsiaTheme="minorEastAsia" w:hAnsi="Arial" w:cs="Arial"/>
+          <w:sz w:val="24"/>
+        </w:rPr>
+        <w:t xml:space="preserve">. A partir desses dados coletados, montamos uma tabela com os valores de </w:t>
+      </w:r>
+      <m:oMath>
+        <m:r>
+          <w:rPr>
+            <w:rFonts w:ascii="Cambria Math" w:eastAsiaTheme="minorEastAsia" w:hAnsi="Cambria Math" w:cs="Arial"/>
+            <w:sz w:val="24"/>
+          </w:rPr>
+          <m:t>n, L</m:t>
+        </m:r>
+        <m:r>
+          <m:rPr>
+            <m:sty m:val="p"/>
+          </m:rPr>
+          <w:rPr>
+            <w:rFonts w:ascii="Cambria Math" w:eastAsiaTheme="minorEastAsia" w:hAnsi="Cambria Math" w:cs="Arial"/>
+            <w:sz w:val="24"/>
+          </w:rPr>
+          <m:t>n</m:t>
+        </m:r>
+      </m:oMath>
+      <w:r>
+        <w:rPr>
+          <w:rFonts w:ascii="Arial" w:eastAsiaTheme="minorEastAsia" w:hAnsi="Arial" w:cs="Arial"/>
+          <w:sz w:val="24"/>
+        </w:rPr>
+        <w:t xml:space="preserve"> e os valores de diferença entre dois valores de </w:t>
+      </w:r>
+      <m:oMath>
+        <m:r>
+          <w:rPr>
+            <w:rFonts w:ascii="Cambria Math" w:eastAsiaTheme="minorEastAsia" w:hAnsi="Cambria Math" w:cs="Arial"/>
+            <w:sz w:val="24"/>
+          </w:rPr>
+          <m:t>L</m:t>
+        </m:r>
+      </m:oMath>
+      <w:r>
+        <w:rPr>
+          <w:rFonts w:ascii="Arial" w:eastAsiaTheme="minorEastAsia" w:hAnsi="Arial" w:cs="Arial"/>
+          <w:sz w:val="24"/>
+        </w:rPr>
+        <w:t xml:space="preserve"> sucessivos, sendo que cada um desses dados foi colocado em uma coluna diferente.</w:t>
+      </w:r>
+    </w:p>
+    <w:p>
+      <w:pPr>
+        <w:spacing w:line="360" w:lineRule="auto"/>
+        <w:ind w:left="567"/>
+        <w:jc w:val="both"/>
+        <w:rPr>
+          <w:rFonts w:ascii="Arial" w:eastAsiaTheme="minorEastAsia" w:hAnsi="Arial" w:cs="Arial"/>
+          <w:sz w:val="24"/>
+        </w:rPr>
+      </w:pPr>
+      <w:r>
+        <w:rPr>
+          <w:rFonts w:ascii="Arial" w:eastAsiaTheme="minorEastAsia" w:hAnsi="Arial" w:cs="Arial"/>
+          <w:sz w:val="24"/>
+        </w:rPr>
+        <w:t xml:space="preserve">Para finalizar a experiência, determinamos o valor mais provável de </w:t>
+      </w:r>
+      <w:r>
+        <w:rPr>
+          <w:rFonts w:ascii="Arial" w:eastAsiaTheme="minorEastAsia" w:hAnsi="Arial" w:cs="Arial"/>
+          <w:b/>
+          <w:i/>
+          <w:color w:val="FF0000"/>
+          <w:sz w:val="24"/>
+        </w:rPr>
+        <w:t>lambda</w:t>
+      </w:r>
+      <w:r>
+        <w:rPr>
+          <w:rFonts w:ascii="Arial" w:eastAsiaTheme="minorEastAsia" w:hAnsi="Arial" w:cs="Arial"/>
+          <w:b/>
+          <w:i/>
+          <w:color w:val="FF0000"/>
+          <w:sz w:val="24"/>
+        </w:rPr>
+        <w:t xml:space="preserve"> </w:t>
+      </w:r>
+      <w:r>
+        <w:rPr>
+          <w:rFonts w:ascii="Arial" w:eastAsiaTheme="minorEastAsia" w:hAnsi="Arial" w:cs="Arial"/>
+          <w:sz w:val="24"/>
+        </w:rPr>
+        <w:t>e</w:t>
+      </w:r>
+      <w:r>
+        <w:rPr>
+          <w:rFonts w:ascii="Arial" w:eastAsiaTheme="minorEastAsia" w:hAnsi="Arial" w:cs="Arial"/>
+          <w:sz w:val="24"/>
+        </w:rPr>
+        <w:t xml:space="preserve"> sua incerteza e a velocidade do som no ar, com sua incerteza. Comparamos o valor da velocidade com o valor encontrado na segunda parte do experimento e, a partir de tudo isso foi possível tirar várias conclusões sobre a experiência.</w:t>
+      </w:r>
+    </w:p>
+    <w:p>
+      <w:pPr>
+        <w:pStyle w:val="PargrafodaLista"/>
+        <w:spacing w:line="360" w:lineRule="auto"/>
+        <w:ind w:left="360"/>
+        <w:jc w:val="both"/>
+        <w:rPr>
+          <w:rFonts w:ascii="Arial" w:eastAsiaTheme="minorEastAsia" w:hAnsi="Arial" w:cs="Arial"/>
+          <w:sz w:val="24"/>
+        </w:rPr>
+      </w:pPr>
+    </w:p>
+    <w:p>
+      <w:pPr>
+        <w:spacing w:line="360" w:lineRule="auto"/>
+        <w:ind w:left="360" w:firstLine="348"/>
+        <w:jc w:val="both"/>
+        <w:rPr>
+          <w:rFonts w:ascii="Arial" w:hAnsi="Arial" w:cs="Arial"/>
+          <w:sz w:val="24"/>
+        </w:rPr>
+      </w:pPr>
+    </w:p>
+    <w:p>
+      <w:pPr>
+        <w:spacing w:line="360" w:lineRule="auto"/>
+        <w:jc w:val="both"/>
+        <w:rPr>
+          <w:rFonts w:ascii="Arial" w:hAnsi="Arial" w:cs="Arial"/>
+          <w:b/>
+          <w:sz w:val="24"/>
+        </w:rPr>
+      </w:pPr>
+    </w:p>
+    <w:p>
+      <w:pPr>
+        <w:pStyle w:val="PargrafodaLista"/>
+        <w:numPr>
+          <w:ilvl w:val="0"/>
+          <w:numId w:val="8"/>
+        </w:numPr>
+        <w:spacing w:line="360" w:lineRule="auto"/>
+        <w:rPr>
+          <w:rFonts w:ascii="Arial" w:eastAsiaTheme="minorEastAsia" w:hAnsi="Arial" w:cs="Arial"/>
+          <w:b/>
+          <w:sz w:val="24"/>
+        </w:rPr>
+      </w:pPr>
       <w:bookmarkStart w:id="0" w:name="_GoBack"/>
       <w:bookmarkEnd w:id="0"/>
-    </w:p>
-    <w:p>
-      <w:pPr>
+      <w:r>
+        <w:rPr>
+          <w:rFonts w:ascii="Arial" w:eastAsiaTheme="minorEastAsia" w:hAnsi="Arial" w:cs="Arial"/>
+          <w:b/>
+          <w:sz w:val="24"/>
+        </w:rPr>
+        <w:t>Bibliografia</w:t>
+      </w:r>
+    </w:p>
+    <w:p>
+      <w:pPr>
+        <w:pStyle w:val="PargrafodaLista"/>
         <w:spacing w:line="360" w:lineRule="auto"/>
-        <w:jc w:val="both"/>
-        <w:rPr>
-          <w:rFonts w:ascii="Arial" w:hAnsi="Arial" w:cs="Arial"/>
-          <w:b/>
-          <w:sz w:val="24"/>
-        </w:rPr>
-      </w:pPr>
+        <w:ind w:left="360"/>
+        <w:rPr>
+          <w:rFonts w:ascii="Arial" w:eastAsiaTheme="minorEastAsia" w:hAnsi="Arial" w:cs="Arial"/>
+          <w:sz w:val="24"/>
+        </w:rPr>
+      </w:pPr>
+    </w:p>
+    <w:p>
+      <w:pPr>
+        <w:pStyle w:val="PargrafodaLista"/>
+        <w:spacing w:line="360" w:lineRule="auto"/>
+        <w:ind w:left="360"/>
+        <w:rPr>
+          <w:rFonts w:ascii="Arial" w:eastAsiaTheme="minorEastAsia" w:hAnsi="Arial" w:cs="Arial"/>
+        </w:rPr>
+      </w:pPr>
+      <w:r>
+        <w:rPr>
+          <w:rFonts w:ascii="Arial" w:eastAsiaTheme="minorEastAsia" w:hAnsi="Arial" w:cs="Arial"/>
+        </w:rPr>
+        <w:t xml:space="preserve">TIPLER, P. A. </w:t>
+      </w:r>
+      <w:r>
+        <w:rPr>
+          <w:rFonts w:ascii="Arial" w:eastAsiaTheme="minorEastAsia" w:hAnsi="Arial" w:cs="Arial"/>
+          <w:b/>
+        </w:rPr>
+        <w:t xml:space="preserve">Física. </w:t>
+      </w:r>
+      <w:proofErr w:type="gramStart"/>
+      <w:r>
+        <w:rPr>
+          <w:rFonts w:ascii="Arial" w:eastAsiaTheme="minorEastAsia" w:hAnsi="Arial" w:cs="Arial"/>
+        </w:rPr>
+        <w:t>4</w:t>
+      </w:r>
+      <w:proofErr w:type="gramEnd"/>
+      <w:r>
+        <w:rPr>
+          <w:rFonts w:ascii="Arial" w:eastAsiaTheme="minorEastAsia" w:hAnsi="Arial" w:cs="Arial"/>
+        </w:rPr>
+        <w:t xml:space="preserve"> ed</w:t>
+      </w:r>
+      <w:r>
+        <w:rPr>
+          <w:rFonts w:ascii="Arial" w:eastAsiaTheme="minorEastAsia" w:hAnsi="Arial" w:cs="Arial"/>
+          <w:b/>
+        </w:rPr>
+        <w:t xml:space="preserve">. </w:t>
+      </w:r>
+      <w:r>
+        <w:rPr>
+          <w:rFonts w:ascii="Arial" w:eastAsiaTheme="minorEastAsia" w:hAnsi="Arial" w:cs="Arial"/>
+        </w:rPr>
+        <w:t xml:space="preserve">Rio de Janeiro: Livros Técnicos e Científicos, 1999. </w:t>
+      </w:r>
+      <w:proofErr w:type="gramStart"/>
+      <w:r>
+        <w:rPr>
+          <w:rFonts w:ascii="Arial" w:eastAsiaTheme="minorEastAsia" w:hAnsi="Arial" w:cs="Arial"/>
+        </w:rPr>
+        <w:t>v.</w:t>
+      </w:r>
+      <w:proofErr w:type="gramEnd"/>
+      <w:r>
+        <w:rPr>
+          <w:rFonts w:ascii="Arial" w:eastAsiaTheme="minorEastAsia" w:hAnsi="Arial" w:cs="Arial"/>
+        </w:rPr>
+        <w:t>1.</w:t>
+      </w:r>
     </w:p>
     <w:p>
       <w:pPr>
@@ -1269,6 +1930,92 @@
 <file path=word/numbering.xml><?xml version="1.0" encoding="utf-8"?>
 <w:numbering xmlns:wpc="http://schemas.microsoft.com/office/word/2010/wordprocessingCanvas" xmlns:mc="http://schemas.openxmlformats.org/markup-compatibility/2006" xmlns:o="urn:schemas-microsoft-com:office:office" xmlns:r="http://schemas.openxmlformats.org/officeDocument/2006/relationships" xmlns:m="http://schemas.openxmlformats.org/officeDocument/2006/math" xmlns:v="urn:schemas-microsoft-com:vml" xmlns:wp14="http://schemas.microsoft.com/office/word/2010/wordprocessingDrawing" xmlns:wp="http://schemas.openxmlformats.org/drawingml/2006/wordprocessingDrawing" xmlns:w10="urn:schemas-microsoft-com:office:word" xmlns:w="http://schemas.openxmlformats.org/wordprocessingml/2006/main" xmlns:w14="http://schemas.microsoft.com/office/word/2010/wordml" xmlns:wpg="http://schemas.microsoft.com/office/word/2010/wordprocessingGroup" xmlns:wpi="http://schemas.microsoft.com/office/word/2010/wordprocessingInk" xmlns:wne="http://schemas.microsoft.com/office/word/2006/wordml" xmlns:wps="http://schemas.microsoft.com/office/word/2010/wordprocessingShape" mc:Ignorable="w14 wp14">
   <w:abstractNum w:abstractNumId="0">
+    <w:nsid w:val="00377BC3"/>
+    <w:multiLevelType w:val="multilevel"/>
+    <w:tmpl w:val="0416001F"/>
+    <w:lvl w:ilvl="0">
+      <w:start w:val="1"/>
+      <w:numFmt w:val="decimal"/>
+      <w:lvlText w:val="%1."/>
+      <w:lvlJc w:val="left"/>
+      <w:pPr>
+        <w:ind w:left="360" w:hanging="360"/>
+      </w:pPr>
+    </w:lvl>
+    <w:lvl w:ilvl="1">
+      <w:start w:val="1"/>
+      <w:numFmt w:val="decimal"/>
+      <w:lvlText w:val="%1.%2."/>
+      <w:lvlJc w:val="left"/>
+      <w:pPr>
+        <w:ind w:left="792" w:hanging="432"/>
+      </w:pPr>
+    </w:lvl>
+    <w:lvl w:ilvl="2">
+      <w:start w:val="1"/>
+      <w:numFmt w:val="decimal"/>
+      <w:lvlText w:val="%1.%2.%3."/>
+      <w:lvlJc w:val="left"/>
+      <w:pPr>
+        <w:ind w:left="1224" w:hanging="504"/>
+      </w:pPr>
+    </w:lvl>
+    <w:lvl w:ilvl="3">
+      <w:start w:val="1"/>
+      <w:numFmt w:val="decimal"/>
+      <w:lvlText w:val="%1.%2.%3.%4."/>
+      <w:lvlJc w:val="left"/>
+      <w:pPr>
+        <w:ind w:left="1728" w:hanging="648"/>
+      </w:pPr>
+    </w:lvl>
+    <w:lvl w:ilvl="4">
+      <w:start w:val="1"/>
+      <w:numFmt w:val="decimal"/>
+      <w:lvlText w:val="%1.%2.%3.%4.%5."/>
+      <w:lvlJc w:val="left"/>
+      <w:pPr>
+        <w:ind w:left="2232" w:hanging="792"/>
+      </w:pPr>
+    </w:lvl>
+    <w:lvl w:ilvl="5">
+      <w:start w:val="1"/>
+      <w:numFmt w:val="decimal"/>
+      <w:lvlText w:val="%1.%2.%3.%4.%5.%6."/>
+      <w:lvlJc w:val="left"/>
+      <w:pPr>
+        <w:ind w:left="2736" w:hanging="936"/>
+      </w:pPr>
+    </w:lvl>
+    <w:lvl w:ilvl="6">
+      <w:start w:val="1"/>
+      <w:numFmt w:val="decimal"/>
+      <w:lvlText w:val="%1.%2.%3.%4.%5.%6.%7."/>
+      <w:lvlJc w:val="left"/>
+      <w:pPr>
+        <w:ind w:left="3240" w:hanging="1080"/>
+      </w:pPr>
+    </w:lvl>
+    <w:lvl w:ilvl="7">
+      <w:start w:val="1"/>
+      <w:numFmt w:val="decimal"/>
+      <w:lvlText w:val="%1.%2.%3.%4.%5.%6.%7.%8."/>
+      <w:lvlJc w:val="left"/>
+      <w:pPr>
+        <w:ind w:left="3744" w:hanging="1224"/>
+      </w:pPr>
+    </w:lvl>
+    <w:lvl w:ilvl="8">
+      <w:start w:val="1"/>
+      <w:numFmt w:val="decimal"/>
+      <w:lvlText w:val="%1.%2.%3.%4.%5.%6.%7.%8.%9."/>
+      <w:lvlJc w:val="left"/>
+      <w:pPr>
+        <w:ind w:left="4320" w:hanging="1440"/>
+      </w:pPr>
+    </w:lvl>
+  </w:abstractNum>
+  <w:abstractNum w:abstractNumId="1">
     <w:nsid w:val="10345800"/>
     <w:multiLevelType w:val="multilevel"/>
     <w:tmpl w:val="0416001F"/>
@@ -1354,7 +2101,7 @@
       </w:pPr>
     </w:lvl>
   </w:abstractNum>
-  <w:abstractNum w:abstractNumId="1">
+  <w:abstractNum w:abstractNumId="2">
     <w:nsid w:val="1B52527B"/>
     <w:multiLevelType w:val="multilevel"/>
     <w:tmpl w:val="3D02C352"/>
@@ -1373,7 +2120,7 @@
       <w:lvlText w:val="%1.%2."/>
       <w:lvlJc w:val="left"/>
       <w:pPr>
-        <w:ind w:left="792" w:hanging="432"/>
+        <w:ind w:left="999" w:hanging="432"/>
       </w:pPr>
       <w:rPr>
         <w:b/>
@@ -1443,7 +2190,7 @@
       </w:pPr>
     </w:lvl>
   </w:abstractNum>
-  <w:abstractNum w:abstractNumId="2">
+  <w:abstractNum w:abstractNumId="3">
     <w:nsid w:val="4DF16544"/>
     <w:multiLevelType w:val="multilevel"/>
     <w:tmpl w:val="0416001F"/>
@@ -1529,7 +2276,7 @@
       </w:pPr>
     </w:lvl>
   </w:abstractNum>
-  <w:abstractNum w:abstractNumId="3">
+  <w:abstractNum w:abstractNumId="4">
     <w:nsid w:val="54DA63DA"/>
     <w:multiLevelType w:val="multilevel"/>
     <w:tmpl w:val="0416001F"/>
@@ -1615,7 +2362,185 @@
       </w:pPr>
     </w:lvl>
   </w:abstractNum>
-  <w:abstractNum w:abstractNumId="4">
+  <w:abstractNum w:abstractNumId="5">
+    <w:nsid w:val="71452692"/>
+    <w:multiLevelType w:val="multilevel"/>
+    <w:tmpl w:val="3D02C352"/>
+    <w:lvl w:ilvl="0">
+      <w:start w:val="1"/>
+      <w:numFmt w:val="decimal"/>
+      <w:lvlText w:val="%1."/>
+      <w:lvlJc w:val="left"/>
+      <w:pPr>
+        <w:ind w:left="360" w:hanging="360"/>
+      </w:pPr>
+    </w:lvl>
+    <w:lvl w:ilvl="1">
+      <w:start w:val="1"/>
+      <w:numFmt w:val="decimal"/>
+      <w:lvlText w:val="%1.%2."/>
+      <w:lvlJc w:val="left"/>
+      <w:pPr>
+        <w:ind w:left="999" w:hanging="432"/>
+      </w:pPr>
+      <w:rPr>
+        <w:b/>
+      </w:rPr>
+    </w:lvl>
+    <w:lvl w:ilvl="2">
+      <w:start w:val="1"/>
+      <w:numFmt w:val="decimal"/>
+      <w:lvlText w:val="%1.%2.%3."/>
+      <w:lvlJc w:val="left"/>
+      <w:pPr>
+        <w:ind w:left="1224" w:hanging="504"/>
+      </w:pPr>
+    </w:lvl>
+    <w:lvl w:ilvl="3">
+      <w:start w:val="1"/>
+      <w:numFmt w:val="decimal"/>
+      <w:lvlText w:val="%1.%2.%3.%4."/>
+      <w:lvlJc w:val="left"/>
+      <w:pPr>
+        <w:ind w:left="1728" w:hanging="648"/>
+      </w:pPr>
+    </w:lvl>
+    <w:lvl w:ilvl="4">
+      <w:start w:val="1"/>
+      <w:numFmt w:val="decimal"/>
+      <w:lvlText w:val="%1.%2.%3.%4.%5."/>
+      <w:lvlJc w:val="left"/>
+      <w:pPr>
+        <w:ind w:left="2232" w:hanging="792"/>
+      </w:pPr>
+    </w:lvl>
+    <w:lvl w:ilvl="5">
+      <w:start w:val="1"/>
+      <w:numFmt w:val="decimal"/>
+      <w:lvlText w:val="%1.%2.%3.%4.%5.%6."/>
+      <w:lvlJc w:val="left"/>
+      <w:pPr>
+        <w:ind w:left="2736" w:hanging="936"/>
+      </w:pPr>
+    </w:lvl>
+    <w:lvl w:ilvl="6">
+      <w:start w:val="1"/>
+      <w:numFmt w:val="decimal"/>
+      <w:lvlText w:val="%1.%2.%3.%4.%5.%6.%7."/>
+      <w:lvlJc w:val="left"/>
+      <w:pPr>
+        <w:ind w:left="3240" w:hanging="1080"/>
+      </w:pPr>
+    </w:lvl>
+    <w:lvl w:ilvl="7">
+      <w:start w:val="1"/>
+      <w:numFmt w:val="decimal"/>
+      <w:lvlText w:val="%1.%2.%3.%4.%5.%6.%7.%8."/>
+      <w:lvlJc w:val="left"/>
+      <w:pPr>
+        <w:ind w:left="3744" w:hanging="1224"/>
+      </w:pPr>
+    </w:lvl>
+    <w:lvl w:ilvl="8">
+      <w:start w:val="1"/>
+      <w:numFmt w:val="decimal"/>
+      <w:lvlText w:val="%1.%2.%3.%4.%5.%6.%7.%8.%9."/>
+      <w:lvlJc w:val="left"/>
+      <w:pPr>
+        <w:ind w:left="4320" w:hanging="1440"/>
+      </w:pPr>
+    </w:lvl>
+  </w:abstractNum>
+  <w:abstractNum w:abstractNumId="6">
+    <w:nsid w:val="77607ADF"/>
+    <w:multiLevelType w:val="hybridMultilevel"/>
+    <w:tmpl w:val="44C49052"/>
+    <w:lvl w:ilvl="0" w:tplc="0416000F">
+      <w:start w:val="5"/>
+      <w:numFmt w:val="decimal"/>
+      <w:lvlText w:val="%1."/>
+      <w:lvlJc w:val="left"/>
+      <w:pPr>
+        <w:ind w:left="720" w:hanging="360"/>
+      </w:pPr>
+      <w:rPr>
+        <w:rFonts w:hint="default"/>
+      </w:rPr>
+    </w:lvl>
+    <w:lvl w:ilvl="1" w:tplc="04160019" w:tentative="1">
+      <w:start w:val="1"/>
+      <w:numFmt w:val="lowerLetter"/>
+      <w:lvlText w:val="%2."/>
+      <w:lvlJc w:val="left"/>
+      <w:pPr>
+        <w:ind w:left="1440" w:hanging="360"/>
+      </w:pPr>
+    </w:lvl>
+    <w:lvl w:ilvl="2" w:tplc="0416001B" w:tentative="1">
+      <w:start w:val="1"/>
+      <w:numFmt w:val="lowerRoman"/>
+      <w:lvlText w:val="%3."/>
+      <w:lvlJc w:val="right"/>
+      <w:pPr>
+        <w:ind w:left="2160" w:hanging="180"/>
+      </w:pPr>
+    </w:lvl>
+    <w:lvl w:ilvl="3" w:tplc="0416000F" w:tentative="1">
+      <w:start w:val="1"/>
+      <w:numFmt w:val="decimal"/>
+      <w:lvlText w:val="%4."/>
+      <w:lvlJc w:val="left"/>
+      <w:pPr>
+        <w:ind w:left="2880" w:hanging="360"/>
+      </w:pPr>
+    </w:lvl>
+    <w:lvl w:ilvl="4" w:tplc="04160019" w:tentative="1">
+      <w:start w:val="1"/>
+      <w:numFmt w:val="lowerLetter"/>
+      <w:lvlText w:val="%5."/>
+      <w:lvlJc w:val="left"/>
+      <w:pPr>
+        <w:ind w:left="3600" w:hanging="360"/>
+      </w:pPr>
+    </w:lvl>
+    <w:lvl w:ilvl="5" w:tplc="0416001B" w:tentative="1">
+      <w:start w:val="1"/>
+      <w:numFmt w:val="lowerRoman"/>
+      <w:lvlText w:val="%6."/>
+      <w:lvlJc w:val="right"/>
+      <w:pPr>
+        <w:ind w:left="4320" w:hanging="180"/>
+      </w:pPr>
+    </w:lvl>
+    <w:lvl w:ilvl="6" w:tplc="0416000F" w:tentative="1">
+      <w:start w:val="1"/>
+      <w:numFmt w:val="decimal"/>
+      <w:lvlText w:val="%7."/>
+      <w:lvlJc w:val="left"/>
+      <w:pPr>
+        <w:ind w:left="5040" w:hanging="360"/>
+      </w:pPr>
+    </w:lvl>
+    <w:lvl w:ilvl="7" w:tplc="04160019" w:tentative="1">
+      <w:start w:val="1"/>
+      <w:numFmt w:val="lowerLetter"/>
+      <w:lvlText w:val="%8."/>
+      <w:lvlJc w:val="left"/>
+      <w:pPr>
+        <w:ind w:left="5760" w:hanging="360"/>
+      </w:pPr>
+    </w:lvl>
+    <w:lvl w:ilvl="8" w:tplc="0416001B" w:tentative="1">
+      <w:start w:val="1"/>
+      <w:numFmt w:val="lowerRoman"/>
+      <w:lvlText w:val="%9."/>
+      <w:lvlJc w:val="right"/>
+      <w:pPr>
+        <w:ind w:left="6480" w:hanging="180"/>
+      </w:pPr>
+    </w:lvl>
+  </w:abstractNum>
+  <w:abstractNum w:abstractNumId="7">
     <w:nsid w:val="7E2519F4"/>
     <w:multiLevelType w:val="multilevel"/>
     <w:tmpl w:val="0416001F"/>
@@ -1702,19 +2627,28 @@
     </w:lvl>
   </w:abstractNum>
   <w:num w:numId="1">
+    <w:abstractNumId w:val="2"/>
+  </w:num>
+  <w:num w:numId="2">
+    <w:abstractNumId w:val="4"/>
+  </w:num>
+  <w:num w:numId="3">
     <w:abstractNumId w:val="1"/>
   </w:num>
-  <w:num w:numId="2">
+  <w:num w:numId="4">
+    <w:abstractNumId w:val="7"/>
+  </w:num>
+  <w:num w:numId="5">
     <w:abstractNumId w:val="3"/>
   </w:num>
-  <w:num w:numId="3">
+  <w:num w:numId="6">
+    <w:abstractNumId w:val="5"/>
+  </w:num>
+  <w:num w:numId="7">
     <w:abstractNumId w:val="0"/>
   </w:num>
-  <w:num w:numId="4">
-    <w:abstractNumId w:val="4"/>
-  </w:num>
-  <w:num w:numId="5">
-    <w:abstractNumId w:val="2"/>
+  <w:num w:numId="8">
+    <w:abstractNumId w:val="6"/>
   </w:num>
 </w:numbering>
 </file>
